--- a/producer/Producer Documentation.docx
+++ b/producer/Producer Documentation.docx
@@ -1,19 +1,13 @@
 
 <file path=word/document.xml><?xml version="1.0" encoding="utf-8"?>
-<w:document xmlns:wpc="http://schemas.microsoft.com/office/word/2010/wordprocessingCanvas" xmlns:mo="http://schemas.microsoft.com/office/mac/office/2008/main" xmlns:mc="http://schemas.openxmlformats.org/markup-compatibility/2006" xmlns:mv="urn:schemas-microsoft-com:mac:vml" xmlns:o="urn:schemas-microsoft-com:office:office" xmlns:r="http://schemas.openxmlformats.org/officeDocument/2006/relationships" xmlns:m="http://schemas.openxmlformats.org/officeDocument/2006/math" xmlns:v="urn:schemas-microsoft-com:vml" xmlns:wp14="http://schemas.microsoft.com/office/word/2010/wordprocessingDrawing" xmlns:wp="http://schemas.openxmlformats.org/drawingml/2006/wordprocessingDrawing" xmlns:w10="urn:schemas-microsoft-com:office:word" xmlns:w="http://schemas.openxmlformats.org/wordprocessingml/2006/main" xmlns:w14="http://schemas.microsoft.com/office/word/2010/wordml" xmlns:wpg="http://schemas.microsoft.com/office/word/2010/wordprocessingGroup" xmlns:wpi="http://schemas.microsoft.com/office/word/2010/wordprocessingInk" xmlns:wne="http://schemas.microsoft.com/office/word/2006/wordml" xmlns:wps="http://schemas.microsoft.com/office/word/2010/wordprocessingShape" mc:Ignorable="w14 wp14">
+<w:document xmlns:wpc="http://schemas.microsoft.com/office/word/2010/wordprocessingCanvas" xmlns:mc="http://schemas.openxmlformats.org/markup-compatibility/2006" xmlns:o="urn:schemas-microsoft-com:office:office" xmlns:r="http://schemas.openxmlformats.org/officeDocument/2006/relationships" xmlns:m="http://schemas.openxmlformats.org/officeDocument/2006/math" xmlns:v="urn:schemas-microsoft-com:vml" xmlns:wp14="http://schemas.microsoft.com/office/word/2010/wordprocessingDrawing" xmlns:wp="http://schemas.openxmlformats.org/drawingml/2006/wordprocessingDrawing" xmlns:w10="urn:schemas-microsoft-com:office:word" xmlns:w="http://schemas.openxmlformats.org/wordprocessingml/2006/main" xmlns:w14="http://schemas.microsoft.com/office/word/2010/wordml" xmlns:w15="http://schemas.microsoft.com/office/word/2012/wordml" xmlns:wpg="http://schemas.microsoft.com/office/word/2010/wordprocessingGroup" xmlns:wpi="http://schemas.microsoft.com/office/word/2010/wordprocessingInk" xmlns:wne="http://schemas.microsoft.com/office/word/2006/wordml" xmlns:wps="http://schemas.microsoft.com/office/word/2010/wordprocessingShape" mc:Ignorable="w14 w15 wp14">
   <w:body>
     <w:p>
       <w:r>
         <w:t xml:space="preserve">This document </w:t>
       </w:r>
       <w:r>
-        <w:t xml:space="preserve">reviews the </w:t>
-      </w:r>
-      <w:r>
-        <w:t>layout changes/fixes for the admin view</w:t>
-      </w:r>
-      <w:r>
-        <w:t xml:space="preserve">. </w:t>
+        <w:t xml:space="preserve">reviews the new changes/request for the producer dashboard. </w:t>
       </w:r>
     </w:p>
     <w:p>
@@ -38,7 +32,7 @@
           <w:rStyle w:val="TitleChar"/>
           <w:color w:val="000000" w:themeColor="text1"/>
         </w:rPr>
-        <w:t>Admin Layout Changes</w:t>
+        <w:t>Dashboard – dashboard.html</w:t>
       </w:r>
       <w:r>
         <w:rPr>
@@ -51,18 +45,672 @@
     <w:p>
       <w:r>
         <w:br/>
-      </w:r>
-    </w:p>
-    <w:p>
-      <w:pPr>
-        <w:pStyle w:val="ListParagraph"/>
-      </w:pPr>
+        <w:t>Created with clients, servicing team, activity, and total claims section</w:t>
+      </w:r>
+      <w:r>
+        <w:t>s</w:t>
+      </w:r>
+      <w:r>
+        <w:t>.</w:t>
+      </w:r>
+    </w:p>
+    <w:p>
+      <w:r>
+        <w:rPr>
+          <w:b/>
+        </w:rPr>
+        <w:t>Display all</w:t>
+      </w:r>
+      <w:r>
+        <w:rPr>
+          <w:b/>
+        </w:rPr>
+        <w:br/>
+      </w:r>
+      <w:r>
+        <w:t xml:space="preserve">The dropdown options are dropdowns for the producers clients. Once selected, the entire dashboard should change based on </w:t>
+      </w:r>
+      <w:r>
+        <w:t>the selected company</w:t>
+      </w:r>
+      <w:r>
+        <w:t xml:space="preserve">. For right now, we’ll only be using the </w:t>
+      </w:r>
+      <w:r>
+        <w:t xml:space="preserve">parent of the companies. </w:t>
+      </w:r>
+    </w:p>
+    <w:p>
+      <w:pPr>
+        <w:rPr>
+          <w:b/>
+        </w:rPr>
+      </w:pPr>
+      <w:r>
+        <w:rPr>
+          <w:noProof/>
+        </w:rPr>
+        <w:drawing>
+          <wp:inline distT="0" distB="0" distL="0" distR="0" wp14:anchorId="53BCEE0B" wp14:editId="120510AA">
+            <wp:extent cx="1095375" cy="323850"/>
+            <wp:effectExtent l="0" t="0" r="9525" b="0"/>
+            <wp:docPr id="4" name="Picture 4"/>
+            <wp:cNvGraphicFramePr>
+              <a:graphicFrameLocks xmlns:a="http://schemas.openxmlformats.org/drawingml/2006/main" noChangeAspect="1"/>
+            </wp:cNvGraphicFramePr>
+            <a:graphic xmlns:a="http://schemas.openxmlformats.org/drawingml/2006/main">
+              <a:graphicData uri="http://schemas.openxmlformats.org/drawingml/2006/picture">
+                <pic:pic xmlns:pic="http://schemas.openxmlformats.org/drawingml/2006/picture">
+                  <pic:nvPicPr>
+                    <pic:cNvPr id="0" name="Picture 1"/>
+                    <pic:cNvPicPr>
+                      <a:picLocks noChangeAspect="1" noChangeArrowheads="1"/>
+                    </pic:cNvPicPr>
+                  </pic:nvPicPr>
+                  <pic:blipFill>
+                    <a:blip r:embed="rId7">
+                      <a:extLst>
+                        <a:ext uri="{28A0092B-C50C-407E-A947-70E740481C1C}">
+                          <a14:useLocalDpi xmlns:a14="http://schemas.microsoft.com/office/drawing/2010/main" val="0"/>
+                        </a:ext>
+                      </a:extLst>
+                    </a:blip>
+                    <a:srcRect/>
+                    <a:stretch>
+                      <a:fillRect/>
+                    </a:stretch>
+                  </pic:blipFill>
+                  <pic:spPr bwMode="auto">
+                    <a:xfrm>
+                      <a:off x="0" y="0"/>
+                      <a:ext cx="1095375" cy="323850"/>
+                    </a:xfrm>
+                    <a:prstGeom prst="rect">
+                      <a:avLst/>
+                    </a:prstGeom>
+                    <a:noFill/>
+                    <a:ln>
+                      <a:noFill/>
+                    </a:ln>
+                  </pic:spPr>
+                </pic:pic>
+              </a:graphicData>
+            </a:graphic>
+          </wp:inline>
+        </w:drawing>
+      </w:r>
+    </w:p>
+    <w:p>
+      <w:pPr>
+        <w:pStyle w:val="ListParagraph"/>
+        <w:numPr>
+          <w:ilvl w:val="0"/>
+          <w:numId w:val="1"/>
+        </w:numPr>
+        <w:rPr>
+          <w:b/>
+        </w:rPr>
+      </w:pPr>
+      <w:r>
+        <w:rPr>
+          <w:b/>
+        </w:rPr>
+        <w:t>Clients</w:t>
+      </w:r>
+    </w:p>
+    <w:p>
+      <w:pPr>
+        <w:pStyle w:val="ListParagraph"/>
+      </w:pPr>
+      <w:r>
+        <w:t xml:space="preserve">The numbers represent the total number of </w:t>
+      </w:r>
+      <w:r>
+        <w:t>the values in the system.</w:t>
+      </w:r>
+      <w:r>
+        <w:br/>
+      </w:r>
+      <w:r>
+        <w:t>When you click “25” it takes you to the search results of all of the clients for that producer.</w:t>
+      </w:r>
+    </w:p>
+    <w:p>
+      <w:pPr>
+        <w:pStyle w:val="ListParagraph"/>
+      </w:pPr>
+    </w:p>
+    <w:p>
+      <w:pPr>
+        <w:pStyle w:val="ListParagraph"/>
+      </w:pPr>
+      <w:r>
+        <w:rPr>
+          <w:noProof/>
+        </w:rPr>
+        <w:drawing>
+          <wp:inline distT="0" distB="0" distL="0" distR="0">
+            <wp:extent cx="2981325" cy="2452617"/>
+            <wp:effectExtent l="0" t="0" r="0" b="5080"/>
+            <wp:docPr id="1" name="Picture 1"/>
+            <wp:cNvGraphicFramePr>
+              <a:graphicFrameLocks xmlns:a="http://schemas.openxmlformats.org/drawingml/2006/main" noChangeAspect="1"/>
+            </wp:cNvGraphicFramePr>
+            <a:graphic xmlns:a="http://schemas.openxmlformats.org/drawingml/2006/main">
+              <a:graphicData uri="http://schemas.openxmlformats.org/drawingml/2006/picture">
+                <pic:pic xmlns:pic="http://schemas.openxmlformats.org/drawingml/2006/picture">
+                  <pic:nvPicPr>
+                    <pic:cNvPr id="0" name="Picture 1"/>
+                    <pic:cNvPicPr>
+                      <a:picLocks noChangeAspect="1" noChangeArrowheads="1"/>
+                    </pic:cNvPicPr>
+                  </pic:nvPicPr>
+                  <pic:blipFill>
+                    <a:blip r:embed="rId8">
+                      <a:extLst>
+                        <a:ext uri="{28A0092B-C50C-407E-A947-70E740481C1C}">
+                          <a14:useLocalDpi xmlns:a14="http://schemas.microsoft.com/office/drawing/2010/main" val="0"/>
+                        </a:ext>
+                      </a:extLst>
+                    </a:blip>
+                    <a:srcRect/>
+                    <a:stretch>
+                      <a:fillRect/>
+                    </a:stretch>
+                  </pic:blipFill>
+                  <pic:spPr bwMode="auto">
+                    <a:xfrm>
+                      <a:off x="0" y="0"/>
+                      <a:ext cx="2990889" cy="2460485"/>
+                    </a:xfrm>
+                    <a:prstGeom prst="rect">
+                      <a:avLst/>
+                    </a:prstGeom>
+                    <a:noFill/>
+                    <a:ln>
+                      <a:noFill/>
+                    </a:ln>
+                  </pic:spPr>
+                </pic:pic>
+              </a:graphicData>
+            </a:graphic>
+          </wp:inline>
+        </w:drawing>
+      </w:r>
+    </w:p>
+    <w:p/>
+    <w:p/>
+    <w:p/>
+    <w:p/>
+    <w:p/>
+    <w:p/>
+    <w:p/>
+    <w:p/>
+    <w:p>
+      <w:pPr>
+        <w:pStyle w:val="ListParagraph"/>
+        <w:numPr>
+          <w:ilvl w:val="0"/>
+          <w:numId w:val="1"/>
+        </w:numPr>
+        <w:rPr>
+          <w:b/>
+        </w:rPr>
+      </w:pPr>
+      <w:r>
+        <w:rPr>
+          <w:b/>
+        </w:rPr>
+        <w:lastRenderedPageBreak/>
+        <w:t>Servicing Team</w:t>
+      </w:r>
+      <w:r>
+        <w:rPr>
+          <w:b/>
+        </w:rPr>
+        <w:t xml:space="preserve"> – (rest servicing team gets displayed on servicing-team.html)</w:t>
+      </w:r>
+    </w:p>
+    <w:p>
+      <w:pPr>
+        <w:pStyle w:val="ListParagraph"/>
+      </w:pPr>
+      <w:r>
+        <w:t xml:space="preserve">Displays the </w:t>
+      </w:r>
+      <w:r>
+        <w:t xml:space="preserve">first </w:t>
+      </w:r>
+      <w:r>
+        <w:rPr>
+          <w:b/>
+        </w:rPr>
+        <w:t>3</w:t>
+      </w:r>
+      <w:r>
+        <w:t xml:space="preserve"> accounts that the</w:t>
+      </w:r>
+      <w:r>
+        <w:t xml:space="preserve"> claims</w:t>
+      </w:r>
+      <w:r>
+        <w:t>/risk advocates</w:t>
+      </w:r>
+      <w:r>
+        <w:t xml:space="preserve"> are serving.</w:t>
+      </w:r>
+      <w:r>
+        <w:t xml:space="preserve"> When a number is clicked, you are then taken to </w:t>
+      </w:r>
+      <w:r>
+        <w:t>the client screen filtered by the risk/claims advocate.</w:t>
+      </w:r>
+    </w:p>
+    <w:p>
+      <w:pPr>
+        <w:pStyle w:val="ListParagraph"/>
+      </w:pPr>
+      <w:r>
+        <w:rPr>
+          <w:noProof/>
+        </w:rPr>
+        <w:drawing>
+          <wp:inline distT="0" distB="0" distL="0" distR="0">
+            <wp:extent cx="3005619" cy="2457148"/>
+            <wp:effectExtent l="0" t="0" r="4445" b="635"/>
+            <wp:docPr id="2" name="Picture 2"/>
+            <wp:cNvGraphicFramePr>
+              <a:graphicFrameLocks xmlns:a="http://schemas.openxmlformats.org/drawingml/2006/main" noChangeAspect="1"/>
+            </wp:cNvGraphicFramePr>
+            <a:graphic xmlns:a="http://schemas.openxmlformats.org/drawingml/2006/main">
+              <a:graphicData uri="http://schemas.openxmlformats.org/drawingml/2006/picture">
+                <pic:pic xmlns:pic="http://schemas.openxmlformats.org/drawingml/2006/picture">
+                  <pic:nvPicPr>
+                    <pic:cNvPr id="0" name="Picture 2"/>
+                    <pic:cNvPicPr>
+                      <a:picLocks noChangeAspect="1" noChangeArrowheads="1"/>
+                    </pic:cNvPicPr>
+                  </pic:nvPicPr>
+                  <pic:blipFill>
+                    <a:blip r:embed="rId9">
+                      <a:extLst>
+                        <a:ext uri="{28A0092B-C50C-407E-A947-70E740481C1C}">
+                          <a14:useLocalDpi xmlns:a14="http://schemas.microsoft.com/office/drawing/2010/main" val="0"/>
+                        </a:ext>
+                      </a:extLst>
+                    </a:blip>
+                    <a:srcRect/>
+                    <a:stretch>
+                      <a:fillRect/>
+                    </a:stretch>
+                  </pic:blipFill>
+                  <pic:spPr bwMode="auto">
+                    <a:xfrm>
+                      <a:off x="0" y="0"/>
+                      <a:ext cx="3018419" cy="2467612"/>
+                    </a:xfrm>
+                    <a:prstGeom prst="rect">
+                      <a:avLst/>
+                    </a:prstGeom>
+                    <a:noFill/>
+                    <a:ln>
+                      <a:noFill/>
+                    </a:ln>
+                  </pic:spPr>
+                </pic:pic>
+              </a:graphicData>
+            </a:graphic>
+          </wp:inline>
+        </w:drawing>
+      </w:r>
+    </w:p>
+    <w:p>
+      <w:pPr>
+        <w:pStyle w:val="ListParagraph"/>
+      </w:pPr>
+    </w:p>
+    <w:p>
+      <w:pPr>
+        <w:pStyle w:val="ListParagraph"/>
+      </w:pPr>
+    </w:p>
+    <w:p>
+      <w:pPr>
+        <w:pStyle w:val="ListParagraph"/>
+      </w:pPr>
+    </w:p>
+    <w:p>
+      <w:pPr>
+        <w:pStyle w:val="ListParagraph"/>
+        <w:numPr>
+          <w:ilvl w:val="0"/>
+          <w:numId w:val="1"/>
+        </w:numPr>
+        <w:rPr>
+          <w:b/>
+        </w:rPr>
+      </w:pPr>
+      <w:r>
+        <w:rPr>
+          <w:b/>
+        </w:rPr>
+        <w:t>Activity</w:t>
+      </w:r>
+    </w:p>
+    <w:p>
+      <w:pPr>
+        <w:pStyle w:val="ListParagraph"/>
+      </w:pPr>
+      <w:r>
+        <w:t xml:space="preserve">Displays triggers and journal entries open and closed. </w:t>
+      </w:r>
+      <w:r>
+        <w:t>Filtered by</w:t>
+      </w:r>
+      <w:r>
+        <w:t xml:space="preserve"> date opened. The type of journal entry being display is any journal entry entered by an IOA representative (Fred, Amy, or Claims Advocate)</w:t>
+      </w:r>
+      <w:r>
+        <w:br/>
+      </w:r>
+    </w:p>
+    <w:p>
+      <w:pPr>
+        <w:pStyle w:val="ListParagraph"/>
+      </w:pPr>
+      <w:r>
+        <w:t>The dropdown default filtered is by the month.</w:t>
+      </w:r>
+      <w:r>
+        <w:t xml:space="preserve"> </w:t>
+      </w:r>
+    </w:p>
+    <w:p>
+      <w:pPr>
+        <w:rPr>
+          <w:b/>
+        </w:rPr>
+      </w:pPr>
+      <w:r>
+        <w:rPr>
+          <w:b/>
+          <w:noProof/>
+        </w:rPr>
+        <w:drawing>
+          <wp:anchor distT="0" distB="0" distL="114300" distR="114300" simplePos="0" relativeHeight="251658240" behindDoc="0" locked="0" layoutInCell="1" allowOverlap="1" wp14:anchorId="7085A5BF" wp14:editId="52347371">
+            <wp:simplePos x="0" y="0"/>
+            <wp:positionH relativeFrom="column">
+              <wp:posOffset>400050</wp:posOffset>
+            </wp:positionH>
+            <wp:positionV relativeFrom="paragraph">
+              <wp:posOffset>27940</wp:posOffset>
+            </wp:positionV>
+            <wp:extent cx="3252652" cy="2647508"/>
+            <wp:effectExtent l="0" t="0" r="5080" b="635"/>
+            <wp:wrapNone/>
+            <wp:docPr id="3" name="Picture 3"/>
+            <wp:cNvGraphicFramePr>
+              <a:graphicFrameLocks xmlns:a="http://schemas.openxmlformats.org/drawingml/2006/main" noChangeAspect="1"/>
+            </wp:cNvGraphicFramePr>
+            <a:graphic xmlns:a="http://schemas.openxmlformats.org/drawingml/2006/main">
+              <a:graphicData uri="http://schemas.openxmlformats.org/drawingml/2006/picture">
+                <pic:pic xmlns:pic="http://schemas.openxmlformats.org/drawingml/2006/picture">
+                  <pic:nvPicPr>
+                    <pic:cNvPr id="0" name="Picture 3"/>
+                    <pic:cNvPicPr>
+                      <a:picLocks noChangeAspect="1" noChangeArrowheads="1"/>
+                    </pic:cNvPicPr>
+                  </pic:nvPicPr>
+                  <pic:blipFill>
+                    <a:blip r:embed="rId10">
+                      <a:extLst>
+                        <a:ext uri="{28A0092B-C50C-407E-A947-70E740481C1C}">
+                          <a14:useLocalDpi xmlns:a14="http://schemas.microsoft.com/office/drawing/2010/main" val="0"/>
+                        </a:ext>
+                      </a:extLst>
+                    </a:blip>
+                    <a:srcRect/>
+                    <a:stretch>
+                      <a:fillRect/>
+                    </a:stretch>
+                  </pic:blipFill>
+                  <pic:spPr bwMode="auto">
+                    <a:xfrm>
+                      <a:off x="0" y="0"/>
+                      <a:ext cx="3252652" cy="2647508"/>
+                    </a:xfrm>
+                    <a:prstGeom prst="rect">
+                      <a:avLst/>
+                    </a:prstGeom>
+                    <a:noFill/>
+                    <a:ln>
+                      <a:noFill/>
+                    </a:ln>
+                  </pic:spPr>
+                </pic:pic>
+              </a:graphicData>
+            </a:graphic>
+            <wp14:sizeRelH relativeFrom="page">
+              <wp14:pctWidth>0</wp14:pctWidth>
+            </wp14:sizeRelH>
+            <wp14:sizeRelV relativeFrom="page">
+              <wp14:pctHeight>0</wp14:pctHeight>
+            </wp14:sizeRelV>
+          </wp:anchor>
+        </w:drawing>
+      </w:r>
+    </w:p>
+    <w:p>
+      <w:pPr>
+        <w:rPr>
+          <w:b/>
+        </w:rPr>
+      </w:pPr>
+    </w:p>
+    <w:p>
+      <w:pPr>
+        <w:rPr>
+          <w:b/>
+        </w:rPr>
+      </w:pPr>
+    </w:p>
+    <w:p>
+      <w:pPr>
+        <w:rPr>
+          <w:b/>
+        </w:rPr>
+      </w:pPr>
+    </w:p>
+    <w:p>
+      <w:pPr>
+        <w:rPr>
+          <w:b/>
+        </w:rPr>
+      </w:pPr>
+    </w:p>
+    <w:p>
+      <w:pPr>
+        <w:rPr>
+          <w:b/>
+        </w:rPr>
+      </w:pPr>
+    </w:p>
+    <w:p>
+      <w:pPr>
+        <w:rPr>
+          <w:b/>
+        </w:rPr>
+      </w:pPr>
+    </w:p>
+    <w:p>
+      <w:pPr>
+        <w:rPr>
+          <w:b/>
+        </w:rPr>
+      </w:pPr>
+    </w:p>
+    <w:p>
+      <w:pPr>
+        <w:rPr>
+          <w:b/>
+        </w:rPr>
+      </w:pPr>
+    </w:p>
+    <w:p>
+      <w:pPr>
+        <w:rPr>
+          <w:b/>
+        </w:rPr>
+      </w:pPr>
+    </w:p>
+    <w:p>
+      <w:pPr>
+        <w:rPr>
+          <w:b/>
+        </w:rPr>
+      </w:pPr>
+    </w:p>
+    <w:p>
+      <w:pPr>
+        <w:rPr>
+          <w:b/>
+        </w:rPr>
+      </w:pPr>
+    </w:p>
+    <w:p>
+      <w:pPr>
+        <w:pStyle w:val="ListParagraph"/>
+        <w:numPr>
+          <w:ilvl w:val="0"/>
+          <w:numId w:val="1"/>
+        </w:numPr>
+        <w:rPr>
+          <w:b/>
+        </w:rPr>
+      </w:pPr>
+      <w:r>
+        <w:rPr>
+          <w:b/>
+        </w:rPr>
+        <w:lastRenderedPageBreak/>
+        <w:t>Total Claims</w:t>
+      </w:r>
+    </w:p>
+    <w:p>
+      <w:pPr>
+        <w:pStyle w:val="ListParagraph"/>
+      </w:pPr>
+      <w:r>
+        <w:t xml:space="preserve">Updated style of current dashboard that is display for internal/admin users. </w:t>
+      </w:r>
+      <w:r>
+        <w:t xml:space="preserve">Display all is a </w:t>
+      </w:r>
+      <w:r>
+        <w:t>filter, that once selected changes the graphs/charts.</w:t>
+      </w:r>
       <w:bookmarkStart w:id="0" w:name="_GoBack"/>
       <w:bookmarkEnd w:id="0"/>
+      <w:r>
+        <w:t xml:space="preserve"> </w:t>
+      </w:r>
+    </w:p>
+    <w:p>
+      <w:pPr>
+        <w:pStyle w:val="ListParagraph"/>
+      </w:pPr>
+    </w:p>
+    <w:p>
+      <w:pPr>
+        <w:pStyle w:val="ListParagraph"/>
+      </w:pPr>
+      <w:r>
+        <w:rPr>
+          <w:noProof/>
+        </w:rPr>
+        <w:drawing>
+          <wp:inline distT="0" distB="0" distL="0" distR="0">
+            <wp:extent cx="3933825" cy="2076450"/>
+            <wp:effectExtent l="0" t="0" r="9525" b="0"/>
+            <wp:docPr id="5" name="Picture 5"/>
+            <wp:cNvGraphicFramePr>
+              <a:graphicFrameLocks xmlns:a="http://schemas.openxmlformats.org/drawingml/2006/main" noChangeAspect="1"/>
+            </wp:cNvGraphicFramePr>
+            <a:graphic xmlns:a="http://schemas.openxmlformats.org/drawingml/2006/main">
+              <a:graphicData uri="http://schemas.openxmlformats.org/drawingml/2006/picture">
+                <pic:pic xmlns:pic="http://schemas.openxmlformats.org/drawingml/2006/picture">
+                  <pic:nvPicPr>
+                    <pic:cNvPr id="0" name="Picture 2"/>
+                    <pic:cNvPicPr>
+                      <a:picLocks noChangeAspect="1" noChangeArrowheads="1"/>
+                    </pic:cNvPicPr>
+                  </pic:nvPicPr>
+                  <pic:blipFill>
+                    <a:blip r:embed="rId11">
+                      <a:extLst>
+                        <a:ext uri="{28A0092B-C50C-407E-A947-70E740481C1C}">
+                          <a14:useLocalDpi xmlns:a14="http://schemas.microsoft.com/office/drawing/2010/main" val="0"/>
+                        </a:ext>
+                      </a:extLst>
+                    </a:blip>
+                    <a:srcRect/>
+                    <a:stretch>
+                      <a:fillRect/>
+                    </a:stretch>
+                  </pic:blipFill>
+                  <pic:spPr bwMode="auto">
+                    <a:xfrm>
+                      <a:off x="0" y="0"/>
+                      <a:ext cx="3933825" cy="2076450"/>
+                    </a:xfrm>
+                    <a:prstGeom prst="rect">
+                      <a:avLst/>
+                    </a:prstGeom>
+                    <a:noFill/>
+                    <a:ln>
+                      <a:noFill/>
+                    </a:ln>
+                  </pic:spPr>
+                </pic:pic>
+              </a:graphicData>
+            </a:graphic>
+          </wp:inline>
+        </w:drawing>
+      </w:r>
+    </w:p>
+    <w:p>
+      <w:pPr>
+        <w:pStyle w:val="ListParagraph"/>
+      </w:pPr>
+    </w:p>
+    <w:p>
+      <w:pPr>
+        <w:pStyle w:val="ListParagraph"/>
+      </w:pPr>
+    </w:p>
+    <w:p>
+      <w:pPr>
+        <w:pStyle w:val="ListParagraph"/>
+      </w:pPr>
+    </w:p>
+    <w:p>
+      <w:pPr>
+        <w:pStyle w:val="ListParagraph"/>
+      </w:pPr>
+    </w:p>
+    <w:p>
+      <w:pPr>
+        <w:pStyle w:val="ListParagraph"/>
+      </w:pPr>
+    </w:p>
+    <w:p>
+      <w:pPr>
+        <w:pStyle w:val="ListParagraph"/>
+      </w:pPr>
     </w:p>
     <w:sectPr>
-      <w:headerReference w:type="default" r:id="rId8"/>
-      <w:footerReference w:type="default" r:id="rId9"/>
+      <w:headerReference w:type="default" r:id="rId12"/>
+      <w:footerReference w:type="default" r:id="rId13"/>
       <w:pgSz w:w="12240" w:h="15840"/>
       <w:pgMar w:top="1440" w:right="1440" w:bottom="1440" w:left="1440" w:header="720" w:footer="720" w:gutter="0"/>
       <w:cols w:space="720"/>
@@ -73,7 +721,7 @@
 </file>
 
 <file path=word/endnotes.xml><?xml version="1.0" encoding="utf-8"?>
-<w:endnotes xmlns:wpc="http://schemas.microsoft.com/office/word/2010/wordprocessingCanvas" xmlns:mo="http://schemas.microsoft.com/office/mac/office/2008/main" xmlns:mc="http://schemas.openxmlformats.org/markup-compatibility/2006" xmlns:mv="urn:schemas-microsoft-com:mac:vml" xmlns:o="urn:schemas-microsoft-com:office:office" xmlns:r="http://schemas.openxmlformats.org/officeDocument/2006/relationships" xmlns:m="http://schemas.openxmlformats.org/officeDocument/2006/math" xmlns:v="urn:schemas-microsoft-com:vml" xmlns:wp14="http://schemas.microsoft.com/office/word/2010/wordprocessingDrawing" xmlns:wp="http://schemas.openxmlformats.org/drawingml/2006/wordprocessingDrawing" xmlns:w10="urn:schemas-microsoft-com:office:word" xmlns:w="http://schemas.openxmlformats.org/wordprocessingml/2006/main" xmlns:w14="http://schemas.microsoft.com/office/word/2010/wordml" xmlns:wpg="http://schemas.microsoft.com/office/word/2010/wordprocessingGroup" xmlns:wpi="http://schemas.microsoft.com/office/word/2010/wordprocessingInk" xmlns:wne="http://schemas.microsoft.com/office/word/2006/wordml" xmlns:wps="http://schemas.microsoft.com/office/word/2010/wordprocessingShape" mc:Ignorable="w14 wp14">
+<w:endnotes xmlns:wpc="http://schemas.microsoft.com/office/word/2010/wordprocessingCanvas" xmlns:mc="http://schemas.openxmlformats.org/markup-compatibility/2006" xmlns:o="urn:schemas-microsoft-com:office:office" xmlns:r="http://schemas.openxmlformats.org/officeDocument/2006/relationships" xmlns:m="http://schemas.openxmlformats.org/officeDocument/2006/math" xmlns:v="urn:schemas-microsoft-com:vml" xmlns:wp14="http://schemas.microsoft.com/office/word/2010/wordprocessingDrawing" xmlns:wp="http://schemas.openxmlformats.org/drawingml/2006/wordprocessingDrawing" xmlns:w10="urn:schemas-microsoft-com:office:word" xmlns:w="http://schemas.openxmlformats.org/wordprocessingml/2006/main" xmlns:w14="http://schemas.microsoft.com/office/word/2010/wordml" xmlns:w15="http://schemas.microsoft.com/office/word/2012/wordml" xmlns:wpg="http://schemas.microsoft.com/office/word/2010/wordprocessingGroup" xmlns:wpi="http://schemas.microsoft.com/office/word/2010/wordprocessingInk" xmlns:wne="http://schemas.microsoft.com/office/word/2006/wordml" xmlns:wps="http://schemas.microsoft.com/office/word/2010/wordprocessingShape" mc:Ignorable="w14 w15 wp14">
   <w:endnote w:type="separator" w:id="-1">
     <w:p>
       <w:pPr>
@@ -98,7 +746,7 @@
 </file>
 
 <file path=word/footer1.xml><?xml version="1.0" encoding="utf-8"?>
-<w:ftr xmlns:wpc="http://schemas.microsoft.com/office/word/2010/wordprocessingCanvas" xmlns:mo="http://schemas.microsoft.com/office/mac/office/2008/main" xmlns:mc="http://schemas.openxmlformats.org/markup-compatibility/2006" xmlns:mv="urn:schemas-microsoft-com:mac:vml" xmlns:o="urn:schemas-microsoft-com:office:office" xmlns:r="http://schemas.openxmlformats.org/officeDocument/2006/relationships" xmlns:m="http://schemas.openxmlformats.org/officeDocument/2006/math" xmlns:v="urn:schemas-microsoft-com:vml" xmlns:wp14="http://schemas.microsoft.com/office/word/2010/wordprocessingDrawing" xmlns:wp="http://schemas.openxmlformats.org/drawingml/2006/wordprocessingDrawing" xmlns:w10="urn:schemas-microsoft-com:office:word" xmlns:w="http://schemas.openxmlformats.org/wordprocessingml/2006/main" xmlns:w14="http://schemas.microsoft.com/office/word/2010/wordml" xmlns:wpg="http://schemas.microsoft.com/office/word/2010/wordprocessingGroup" xmlns:wpi="http://schemas.microsoft.com/office/word/2010/wordprocessingInk" xmlns:wne="http://schemas.microsoft.com/office/word/2006/wordml" xmlns:wps="http://schemas.microsoft.com/office/word/2010/wordprocessingShape" mc:Ignorable="w14 wp14">
+<w:ftr xmlns:wpc="http://schemas.microsoft.com/office/word/2010/wordprocessingCanvas" xmlns:mc="http://schemas.openxmlformats.org/markup-compatibility/2006" xmlns:o="urn:schemas-microsoft-com:office:office" xmlns:r="http://schemas.openxmlformats.org/officeDocument/2006/relationships" xmlns:m="http://schemas.openxmlformats.org/officeDocument/2006/math" xmlns:v="urn:schemas-microsoft-com:vml" xmlns:wp14="http://schemas.microsoft.com/office/word/2010/wordprocessingDrawing" xmlns:wp="http://schemas.openxmlformats.org/drawingml/2006/wordprocessingDrawing" xmlns:w10="urn:schemas-microsoft-com:office:word" xmlns:w="http://schemas.openxmlformats.org/wordprocessingml/2006/main" xmlns:w14="http://schemas.microsoft.com/office/word/2010/wordml" xmlns:w15="http://schemas.microsoft.com/office/word/2012/wordml" xmlns:wpg="http://schemas.microsoft.com/office/word/2010/wordprocessingGroup" xmlns:wpi="http://schemas.microsoft.com/office/word/2010/wordprocessingInk" xmlns:wne="http://schemas.microsoft.com/office/word/2006/wordml" xmlns:wps="http://schemas.microsoft.com/office/word/2010/wordprocessingShape" mc:Ignorable="w14 w15 wp14">
   <w:sdt>
     <w:sdtPr>
       <w:id w:val="-2104021542"/>
@@ -107,7 +755,6 @@
         <w:docPartUnique/>
       </w:docPartObj>
     </w:sdtPr>
-    <w:sdtEndPr/>
     <w:sdtContent>
       <w:sdt>
         <w:sdtPr>
@@ -117,7 +764,6 @@
             <w:docPartUnique/>
           </w:docPartObj>
         </w:sdtPr>
-        <w:sdtEndPr/>
         <w:sdtContent>
           <w:p>
             <w:pPr>
@@ -158,7 +804,7 @@
                 <w:bCs/>
                 <w:noProof/>
               </w:rPr>
-              <w:t>1</w:t>
+              <w:t>3</w:t>
             </w:r>
             <w:r>
               <w:rPr>
@@ -228,7 +874,7 @@
 </file>
 
 <file path=word/footnotes.xml><?xml version="1.0" encoding="utf-8"?>
-<w:footnotes xmlns:wpc="http://schemas.microsoft.com/office/word/2010/wordprocessingCanvas" xmlns:mo="http://schemas.microsoft.com/office/mac/office/2008/main" xmlns:mc="http://schemas.openxmlformats.org/markup-compatibility/2006" xmlns:mv="urn:schemas-microsoft-com:mac:vml" xmlns:o="urn:schemas-microsoft-com:office:office" xmlns:r="http://schemas.openxmlformats.org/officeDocument/2006/relationships" xmlns:m="http://schemas.openxmlformats.org/officeDocument/2006/math" xmlns:v="urn:schemas-microsoft-com:vml" xmlns:wp14="http://schemas.microsoft.com/office/word/2010/wordprocessingDrawing" xmlns:wp="http://schemas.openxmlformats.org/drawingml/2006/wordprocessingDrawing" xmlns:w10="urn:schemas-microsoft-com:office:word" xmlns:w="http://schemas.openxmlformats.org/wordprocessingml/2006/main" xmlns:w14="http://schemas.microsoft.com/office/word/2010/wordml" xmlns:wpg="http://schemas.microsoft.com/office/word/2010/wordprocessingGroup" xmlns:wpi="http://schemas.microsoft.com/office/word/2010/wordprocessingInk" xmlns:wne="http://schemas.microsoft.com/office/word/2006/wordml" xmlns:wps="http://schemas.microsoft.com/office/word/2010/wordprocessingShape" mc:Ignorable="w14 wp14">
+<w:footnotes xmlns:wpc="http://schemas.microsoft.com/office/word/2010/wordprocessingCanvas" xmlns:mc="http://schemas.openxmlformats.org/markup-compatibility/2006" xmlns:o="urn:schemas-microsoft-com:office:office" xmlns:r="http://schemas.openxmlformats.org/officeDocument/2006/relationships" xmlns:m="http://schemas.openxmlformats.org/officeDocument/2006/math" xmlns:v="urn:schemas-microsoft-com:vml" xmlns:wp14="http://schemas.microsoft.com/office/word/2010/wordprocessingDrawing" xmlns:wp="http://schemas.openxmlformats.org/drawingml/2006/wordprocessingDrawing" xmlns:w10="urn:schemas-microsoft-com:office:word" xmlns:w="http://schemas.openxmlformats.org/wordprocessingml/2006/main" xmlns:w14="http://schemas.microsoft.com/office/word/2010/wordml" xmlns:w15="http://schemas.microsoft.com/office/word/2012/wordml" xmlns:wpg="http://schemas.microsoft.com/office/word/2010/wordprocessingGroup" xmlns:wpi="http://schemas.microsoft.com/office/word/2010/wordprocessingInk" xmlns:wne="http://schemas.microsoft.com/office/word/2006/wordml" xmlns:wps="http://schemas.microsoft.com/office/word/2010/wordprocessingShape" mc:Ignorable="w14 w15 wp14">
   <w:footnote w:type="separator" w:id="-1">
     <w:p>
       <w:pPr>
@@ -253,7 +899,7 @@
 </file>
 
 <file path=word/header1.xml><?xml version="1.0" encoding="utf-8"?>
-<w:hdr xmlns:wpc="http://schemas.microsoft.com/office/word/2010/wordprocessingCanvas" xmlns:mo="http://schemas.microsoft.com/office/mac/office/2008/main" xmlns:mc="http://schemas.openxmlformats.org/markup-compatibility/2006" xmlns:mv="urn:schemas-microsoft-com:mac:vml" xmlns:o="urn:schemas-microsoft-com:office:office" xmlns:r="http://schemas.openxmlformats.org/officeDocument/2006/relationships" xmlns:m="http://schemas.openxmlformats.org/officeDocument/2006/math" xmlns:v="urn:schemas-microsoft-com:vml" xmlns:wp14="http://schemas.microsoft.com/office/word/2010/wordprocessingDrawing" xmlns:wp="http://schemas.openxmlformats.org/drawingml/2006/wordprocessingDrawing" xmlns:w10="urn:schemas-microsoft-com:office:word" xmlns:w="http://schemas.openxmlformats.org/wordprocessingml/2006/main" xmlns:w14="http://schemas.microsoft.com/office/word/2010/wordml" xmlns:wpg="http://schemas.microsoft.com/office/word/2010/wordprocessingGroup" xmlns:wpi="http://schemas.microsoft.com/office/word/2010/wordprocessingInk" xmlns:wne="http://schemas.microsoft.com/office/word/2006/wordml" xmlns:wps="http://schemas.microsoft.com/office/word/2010/wordprocessingShape" mc:Ignorable="w14 wp14">
+<w:hdr xmlns:wpc="http://schemas.microsoft.com/office/word/2010/wordprocessingCanvas" xmlns:mc="http://schemas.openxmlformats.org/markup-compatibility/2006" xmlns:o="urn:schemas-microsoft-com:office:office" xmlns:r="http://schemas.openxmlformats.org/officeDocument/2006/relationships" xmlns:m="http://schemas.openxmlformats.org/officeDocument/2006/math" xmlns:v="urn:schemas-microsoft-com:vml" xmlns:wp14="http://schemas.microsoft.com/office/word/2010/wordprocessingDrawing" xmlns:wp="http://schemas.openxmlformats.org/drawingml/2006/wordprocessingDrawing" xmlns:w10="urn:schemas-microsoft-com:office:word" xmlns:w="http://schemas.openxmlformats.org/wordprocessingml/2006/main" xmlns:w14="http://schemas.microsoft.com/office/word/2010/wordml" xmlns:w15="http://schemas.microsoft.com/office/word/2012/wordml" xmlns:wpg="http://schemas.microsoft.com/office/word/2010/wordprocessingGroup" xmlns:wpi="http://schemas.microsoft.com/office/word/2010/wordprocessingInk" xmlns:wne="http://schemas.microsoft.com/office/word/2006/wordml" xmlns:wps="http://schemas.microsoft.com/office/word/2010/wordprocessingShape" mc:Ignorable="w14 w15 wp14">
   <w:p>
     <w:pPr>
       <w:pStyle w:val="Header"/>
@@ -263,26 +909,19 @@
     </w:r>
     <w:r>
       <w:tab/>
-    </w:r>
-    <w:r>
-      <w:t xml:space="preserve">Admin </w:t>
-    </w:r>
-    <w:r>
-      <w:t xml:space="preserve">Documentation </w:t>
+      <w:t xml:space="preserve">Producer Documentation </w:t>
     </w:r>
     <w:r>
       <w:tab/>
-    </w:r>
-    <w:r>
-      <w:t>2/7/17</w:t>
+      <w:t>12/9/16</w:t>
     </w:r>
   </w:p>
 </w:hdr>
 </file>
 
 <file path=word/numbering.xml><?xml version="1.0" encoding="utf-8"?>
-<w:numbering xmlns:wpc="http://schemas.microsoft.com/office/word/2010/wordprocessingCanvas" xmlns:mo="http://schemas.microsoft.com/office/mac/office/2008/main" xmlns:mc="http://schemas.openxmlformats.org/markup-compatibility/2006" xmlns:mv="urn:schemas-microsoft-com:mac:vml" xmlns:o="urn:schemas-microsoft-com:office:office" xmlns:r="http://schemas.openxmlformats.org/officeDocument/2006/relationships" xmlns:m="http://schemas.openxmlformats.org/officeDocument/2006/math" xmlns:v="urn:schemas-microsoft-com:vml" xmlns:wp14="http://schemas.microsoft.com/office/word/2010/wordprocessingDrawing" xmlns:wp="http://schemas.openxmlformats.org/drawingml/2006/wordprocessingDrawing" xmlns:w10="urn:schemas-microsoft-com:office:word" xmlns:w="http://schemas.openxmlformats.org/wordprocessingml/2006/main" xmlns:w14="http://schemas.microsoft.com/office/word/2010/wordml" xmlns:wpg="http://schemas.microsoft.com/office/word/2010/wordprocessingGroup" xmlns:wpi="http://schemas.microsoft.com/office/word/2010/wordprocessingInk" xmlns:wne="http://schemas.microsoft.com/office/word/2006/wordml" xmlns:wps="http://schemas.microsoft.com/office/word/2010/wordprocessingShape" mc:Ignorable="w14 wp14">
-  <w:abstractNum w:abstractNumId="0">
+<w:numbering xmlns:wpc="http://schemas.microsoft.com/office/word/2010/wordprocessingCanvas" xmlns:mc="http://schemas.openxmlformats.org/markup-compatibility/2006" xmlns:o="urn:schemas-microsoft-com:office:office" xmlns:r="http://schemas.openxmlformats.org/officeDocument/2006/relationships" xmlns:m="http://schemas.openxmlformats.org/officeDocument/2006/math" xmlns:v="urn:schemas-microsoft-com:vml" xmlns:wp14="http://schemas.microsoft.com/office/word/2010/wordprocessingDrawing" xmlns:wp="http://schemas.openxmlformats.org/drawingml/2006/wordprocessingDrawing" xmlns:w10="urn:schemas-microsoft-com:office:word" xmlns:w="http://schemas.openxmlformats.org/wordprocessingml/2006/main" xmlns:w14="http://schemas.microsoft.com/office/word/2010/wordml" xmlns:w15="http://schemas.microsoft.com/office/word/2012/wordml" xmlns:wpg="http://schemas.microsoft.com/office/word/2010/wordprocessingGroup" xmlns:wpi="http://schemas.microsoft.com/office/word/2010/wordprocessingInk" xmlns:wne="http://schemas.microsoft.com/office/word/2006/wordml" xmlns:wps="http://schemas.microsoft.com/office/word/2010/wordprocessingShape" mc:Ignorable="w14 w15 wp14">
+  <w:abstractNum w:abstractNumId="0" w15:restartNumberingAfterBreak="0">
     <w:nsid w:val="3D843825"/>
     <w:multiLevelType w:val="hybridMultilevel"/>
     <w:tmpl w:val="30605298"/>
@@ -375,7 +1014,7 @@
 </file>
 
 <file path=word/styles.xml><?xml version="1.0" encoding="utf-8"?>
-<w:styles xmlns:mc="http://schemas.openxmlformats.org/markup-compatibility/2006" xmlns:r="http://schemas.openxmlformats.org/officeDocument/2006/relationships" xmlns:w="http://schemas.openxmlformats.org/wordprocessingml/2006/main" xmlns:w14="http://schemas.microsoft.com/office/word/2010/wordml" mc:Ignorable="w14">
+<w:styles xmlns:mc="http://schemas.openxmlformats.org/markup-compatibility/2006" xmlns:r="http://schemas.openxmlformats.org/officeDocument/2006/relationships" xmlns:w="http://schemas.openxmlformats.org/wordprocessingml/2006/main" xmlns:w14="http://schemas.microsoft.com/office/word/2010/wordml" xmlns:w15="http://schemas.microsoft.com/office/word/2012/wordml" mc:Ignorable="w14 w15">
   <w:docDefaults>
     <w:rPrDefault>
       <w:rPr>
@@ -391,153 +1030,378 @@
       </w:pPr>
     </w:pPrDefault>
   </w:docDefaults>
-  <w:latentStyles w:defLockedState="0" w:defUIPriority="99" w:defSemiHidden="1" w:defUnhideWhenUsed="1" w:defQFormat="0" w:count="276">
-    <w:lsdException w:name="Normal" w:semiHidden="0" w:uiPriority="0" w:unhideWhenUsed="0" w:qFormat="1"/>
-    <w:lsdException w:name="heading 1" w:semiHidden="0" w:uiPriority="9" w:unhideWhenUsed="0" w:qFormat="1"/>
-    <w:lsdException w:name="heading 2" w:uiPriority="9" w:qFormat="1"/>
-    <w:lsdException w:name="heading 3" w:uiPriority="9" w:qFormat="1"/>
-    <w:lsdException w:name="heading 4" w:uiPriority="9" w:qFormat="1"/>
-    <w:lsdException w:name="heading 5" w:uiPriority="9" w:qFormat="1"/>
-    <w:lsdException w:name="heading 6" w:uiPriority="9" w:qFormat="1"/>
-    <w:lsdException w:name="heading 7" w:uiPriority="9" w:qFormat="1"/>
-    <w:lsdException w:name="heading 8" w:uiPriority="9" w:qFormat="1"/>
-    <w:lsdException w:name="heading 9" w:uiPriority="9" w:qFormat="1"/>
-    <w:lsdException w:name="toc 1" w:uiPriority="39"/>
-    <w:lsdException w:name="toc 2" w:uiPriority="39"/>
-    <w:lsdException w:name="toc 3" w:uiPriority="39"/>
-    <w:lsdException w:name="toc 4" w:uiPriority="39"/>
-    <w:lsdException w:name="toc 5" w:uiPriority="39"/>
-    <w:lsdException w:name="toc 6" w:uiPriority="39"/>
-    <w:lsdException w:name="toc 7" w:uiPriority="39"/>
-    <w:lsdException w:name="toc 8" w:uiPriority="39"/>
-    <w:lsdException w:name="toc 9" w:uiPriority="39"/>
-    <w:lsdException w:name="caption" w:uiPriority="35" w:qFormat="1"/>
-    <w:lsdException w:name="Title" w:semiHidden="0" w:uiPriority="10" w:unhideWhenUsed="0" w:qFormat="1"/>
-    <w:lsdException w:name="Default Paragraph Font" w:uiPriority="1"/>
-    <w:lsdException w:name="Subtitle" w:semiHidden="0" w:uiPriority="11" w:unhideWhenUsed="0" w:qFormat="1"/>
-    <w:lsdException w:name="Strong" w:semiHidden="0" w:uiPriority="22" w:unhideWhenUsed="0" w:qFormat="1"/>
-    <w:lsdException w:name="Emphasis" w:semiHidden="0" w:uiPriority="20" w:unhideWhenUsed="0" w:qFormat="1"/>
-    <w:lsdException w:name="Table Grid" w:semiHidden="0" w:uiPriority="39" w:unhideWhenUsed="0"/>
-    <w:lsdException w:name="Note Level 1" w:semiHidden="0" w:unhideWhenUsed="0"/>
-    <w:lsdException w:name="Note Level 2" w:semiHidden="0" w:unhideWhenUsed="0"/>
-    <w:lsdException w:name="Note Level 3" w:semiHidden="0" w:unhideWhenUsed="0"/>
-    <w:lsdException w:name="Note Level 4" w:semiHidden="0" w:unhideWhenUsed="0"/>
-    <w:lsdException w:name="Note Level 5" w:semiHidden="0" w:unhideWhenUsed="0"/>
-    <w:lsdException w:name="Note Level 6" w:semiHidden="0" w:unhideWhenUsed="0"/>
-    <w:lsdException w:name="Note Level 7" w:semiHidden="0" w:unhideWhenUsed="0"/>
-    <w:lsdException w:name="Note Level 8" w:semiHidden="0" w:unhideWhenUsed="0"/>
-    <w:lsdException w:name="Note Level 9" w:semiHidden="0" w:unhideWhenUsed="0"/>
-    <w:lsdException w:name="Placeholder Text" w:unhideWhenUsed="0"/>
-    <w:lsdException w:name="No Spacing" w:semiHidden="0" w:uiPriority="1" w:unhideWhenUsed="0" w:qFormat="1"/>
-    <w:lsdException w:name="Light Shading" w:semiHidden="0" w:uiPriority="60" w:unhideWhenUsed="0"/>
-    <w:lsdException w:name="Light List" w:semiHidden="0" w:uiPriority="61" w:unhideWhenUsed="0"/>
-    <w:lsdException w:name="Light Grid" w:semiHidden="0" w:uiPriority="62" w:unhideWhenUsed="0"/>
-    <w:lsdException w:name="Medium Shading 1" w:semiHidden="0" w:uiPriority="63" w:unhideWhenUsed="0"/>
-    <w:lsdException w:name="Medium Shading 2" w:semiHidden="0" w:uiPriority="64" w:unhideWhenUsed="0"/>
-    <w:lsdException w:name="Medium List 1" w:semiHidden="0" w:uiPriority="65" w:unhideWhenUsed="0"/>
-    <w:lsdException w:name="Medium List 2" w:semiHidden="0" w:uiPriority="66" w:unhideWhenUsed="0"/>
-    <w:lsdException w:name="Medium Grid 1" w:semiHidden="0" w:uiPriority="67" w:unhideWhenUsed="0"/>
-    <w:lsdException w:name="Medium Grid 2" w:semiHidden="0" w:uiPriority="68" w:unhideWhenUsed="0"/>
-    <w:lsdException w:name="Medium Grid 3" w:semiHidden="0" w:uiPriority="69" w:unhideWhenUsed="0"/>
-    <w:lsdException w:name="Dark List" w:semiHidden="0" w:uiPriority="70" w:unhideWhenUsed="0"/>
-    <w:lsdException w:name="Colorful Shading" w:semiHidden="0" w:uiPriority="71" w:unhideWhenUsed="0"/>
-    <w:lsdException w:name="Colorful List" w:semiHidden="0" w:uiPriority="72" w:unhideWhenUsed="0"/>
-    <w:lsdException w:name="Colorful Grid" w:semiHidden="0" w:uiPriority="73" w:unhideWhenUsed="0"/>
-    <w:lsdException w:name="Light Shading Accent 1" w:semiHidden="0" w:uiPriority="60" w:unhideWhenUsed="0"/>
-    <w:lsdException w:name="Light List Accent 1" w:semiHidden="0" w:uiPriority="61" w:unhideWhenUsed="0"/>
-    <w:lsdException w:name="Light Grid Accent 1" w:semiHidden="0" w:uiPriority="62" w:unhideWhenUsed="0"/>
-    <w:lsdException w:name="Medium Shading 1 Accent 1" w:semiHidden="0" w:uiPriority="63" w:unhideWhenUsed="0"/>
-    <w:lsdException w:name="Medium Shading 2 Accent 1" w:semiHidden="0" w:uiPriority="64" w:unhideWhenUsed="0"/>
-    <w:lsdException w:name="Medium List 1 Accent 1" w:semiHidden="0" w:uiPriority="65" w:unhideWhenUsed="0"/>
-    <w:lsdException w:name="Revision" w:unhideWhenUsed="0"/>
-    <w:lsdException w:name="List Paragraph" w:semiHidden="0" w:uiPriority="34" w:unhideWhenUsed="0" w:qFormat="1"/>
-    <w:lsdException w:name="Quote" w:semiHidden="0" w:uiPriority="29" w:unhideWhenUsed="0" w:qFormat="1"/>
-    <w:lsdException w:name="Intense Quote" w:semiHidden="0" w:uiPriority="30" w:unhideWhenUsed="0" w:qFormat="1"/>
-    <w:lsdException w:name="Medium List 2 Accent 1" w:semiHidden="0" w:uiPriority="66" w:unhideWhenUsed="0"/>
-    <w:lsdException w:name="Medium Grid 1 Accent 1" w:semiHidden="0" w:uiPriority="67" w:unhideWhenUsed="0"/>
-    <w:lsdException w:name="Medium Grid 2 Accent 1" w:semiHidden="0" w:uiPriority="68" w:unhideWhenUsed="0"/>
-    <w:lsdException w:name="Medium Grid 3 Accent 1" w:semiHidden="0" w:uiPriority="69" w:unhideWhenUsed="0"/>
-    <w:lsdException w:name="Dark List Accent 1" w:semiHidden="0" w:uiPriority="70" w:unhideWhenUsed="0"/>
-    <w:lsdException w:name="Colorful Shading Accent 1" w:semiHidden="0" w:uiPriority="71" w:unhideWhenUsed="0"/>
-    <w:lsdException w:name="Colorful List Accent 1" w:semiHidden="0" w:uiPriority="72" w:unhideWhenUsed="0"/>
-    <w:lsdException w:name="Colorful Grid Accent 1" w:semiHidden="0" w:uiPriority="73" w:unhideWhenUsed="0"/>
-    <w:lsdException w:name="Light Shading Accent 2" w:semiHidden="0" w:uiPriority="60" w:unhideWhenUsed="0"/>
-    <w:lsdException w:name="Light List Accent 2" w:semiHidden="0" w:uiPriority="61" w:unhideWhenUsed="0"/>
-    <w:lsdException w:name="Light Grid Accent 2" w:semiHidden="0" w:uiPriority="62" w:unhideWhenUsed="0"/>
-    <w:lsdException w:name="Medium Shading 1 Accent 2" w:semiHidden="0" w:uiPriority="63" w:unhideWhenUsed="0"/>
-    <w:lsdException w:name="Medium Shading 2 Accent 2" w:semiHidden="0" w:uiPriority="64" w:unhideWhenUsed="0"/>
-    <w:lsdException w:name="Medium List 1 Accent 2" w:semiHidden="0" w:uiPriority="65" w:unhideWhenUsed="0"/>
-    <w:lsdException w:name="Medium List 2 Accent 2" w:semiHidden="0" w:uiPriority="66" w:unhideWhenUsed="0"/>
-    <w:lsdException w:name="Medium Grid 1 Accent 2" w:semiHidden="0" w:uiPriority="67" w:unhideWhenUsed="0"/>
-    <w:lsdException w:name="Medium Grid 2 Accent 2" w:semiHidden="0" w:uiPriority="68" w:unhideWhenUsed="0"/>
-    <w:lsdException w:name="Medium Grid 3 Accent 2" w:semiHidden="0" w:uiPriority="69" w:unhideWhenUsed="0"/>
-    <w:lsdException w:name="Dark List Accent 2" w:semiHidden="0" w:uiPriority="70" w:unhideWhenUsed="0"/>
-    <w:lsdException w:name="Colorful Shading Accent 2" w:semiHidden="0" w:uiPriority="71" w:unhideWhenUsed="0"/>
-    <w:lsdException w:name="Colorful List Accent 2" w:semiHidden="0" w:uiPriority="72" w:unhideWhenUsed="0"/>
-    <w:lsdException w:name="Colorful Grid Accent 2" w:semiHidden="0" w:uiPriority="73" w:unhideWhenUsed="0"/>
-    <w:lsdException w:name="Light Shading Accent 3" w:semiHidden="0" w:uiPriority="60" w:unhideWhenUsed="0"/>
-    <w:lsdException w:name="Light List Accent 3" w:semiHidden="0" w:uiPriority="61" w:unhideWhenUsed="0"/>
-    <w:lsdException w:name="Light Grid Accent 3" w:semiHidden="0" w:uiPriority="62" w:unhideWhenUsed="0"/>
-    <w:lsdException w:name="Medium Shading 1 Accent 3" w:semiHidden="0" w:uiPriority="63" w:unhideWhenUsed="0"/>
-    <w:lsdException w:name="Medium Shading 2 Accent 3" w:semiHidden="0" w:uiPriority="64" w:unhideWhenUsed="0"/>
-    <w:lsdException w:name="Medium List 1 Accent 3" w:semiHidden="0" w:uiPriority="65" w:unhideWhenUsed="0"/>
-    <w:lsdException w:name="Medium List 2 Accent 3" w:semiHidden="0" w:uiPriority="66" w:unhideWhenUsed="0"/>
-    <w:lsdException w:name="Medium Grid 1 Accent 3" w:semiHidden="0" w:uiPriority="67" w:unhideWhenUsed="0"/>
-    <w:lsdException w:name="Medium Grid 2 Accent 3" w:semiHidden="0" w:uiPriority="68" w:unhideWhenUsed="0"/>
-    <w:lsdException w:name="Medium Grid 3 Accent 3" w:semiHidden="0" w:uiPriority="69" w:unhideWhenUsed="0"/>
-    <w:lsdException w:name="Dark List Accent 3" w:semiHidden="0" w:uiPriority="70" w:unhideWhenUsed="0"/>
-    <w:lsdException w:name="Colorful Shading Accent 3" w:semiHidden="0" w:uiPriority="71" w:unhideWhenUsed="0"/>
-    <w:lsdException w:name="Colorful List Accent 3" w:semiHidden="0" w:uiPriority="72" w:unhideWhenUsed="0"/>
-    <w:lsdException w:name="Colorful Grid Accent 3" w:semiHidden="0" w:uiPriority="73" w:unhideWhenUsed="0"/>
-    <w:lsdException w:name="Light Shading Accent 4" w:semiHidden="0" w:uiPriority="60" w:unhideWhenUsed="0"/>
-    <w:lsdException w:name="Light List Accent 4" w:semiHidden="0" w:uiPriority="61" w:unhideWhenUsed="0"/>
-    <w:lsdException w:name="Light Grid Accent 4" w:semiHidden="0" w:uiPriority="62" w:unhideWhenUsed="0"/>
-    <w:lsdException w:name="Medium Shading 1 Accent 4" w:semiHidden="0" w:uiPriority="63" w:unhideWhenUsed="0"/>
-    <w:lsdException w:name="Medium Shading 2 Accent 4" w:semiHidden="0" w:uiPriority="64" w:unhideWhenUsed="0"/>
-    <w:lsdException w:name="Medium List 1 Accent 4" w:semiHidden="0" w:uiPriority="65" w:unhideWhenUsed="0"/>
-    <w:lsdException w:name="Medium List 2 Accent 4" w:semiHidden="0" w:uiPriority="66" w:unhideWhenUsed="0"/>
-    <w:lsdException w:name="Medium Grid 1 Accent 4" w:semiHidden="0" w:uiPriority="67" w:unhideWhenUsed="0"/>
-    <w:lsdException w:name="Medium Grid 2 Accent 4" w:semiHidden="0" w:uiPriority="68" w:unhideWhenUsed="0"/>
-    <w:lsdException w:name="Medium Grid 3 Accent 4" w:semiHidden="0" w:uiPriority="69" w:unhideWhenUsed="0"/>
-    <w:lsdException w:name="Dark List Accent 4" w:semiHidden="0" w:uiPriority="70" w:unhideWhenUsed="0"/>
-    <w:lsdException w:name="Colorful Shading Accent 4" w:semiHidden="0" w:uiPriority="71" w:unhideWhenUsed="0"/>
-    <w:lsdException w:name="Colorful List Accent 4" w:semiHidden="0" w:uiPriority="72" w:unhideWhenUsed="0"/>
-    <w:lsdException w:name="Colorful Grid Accent 4" w:semiHidden="0" w:uiPriority="73" w:unhideWhenUsed="0"/>
-    <w:lsdException w:name="Light Shading Accent 5" w:semiHidden="0" w:uiPriority="60" w:unhideWhenUsed="0"/>
-    <w:lsdException w:name="Light List Accent 5" w:semiHidden="0" w:uiPriority="61" w:unhideWhenUsed="0"/>
-    <w:lsdException w:name="Light Grid Accent 5" w:semiHidden="0" w:uiPriority="62" w:unhideWhenUsed="0"/>
-    <w:lsdException w:name="Medium Shading 1 Accent 5" w:semiHidden="0" w:uiPriority="63" w:unhideWhenUsed="0"/>
-    <w:lsdException w:name="Medium Shading 2 Accent 5" w:semiHidden="0" w:uiPriority="64" w:unhideWhenUsed="0"/>
-    <w:lsdException w:name="Medium List 1 Accent 5" w:semiHidden="0" w:uiPriority="65" w:unhideWhenUsed="0"/>
-    <w:lsdException w:name="Medium List 2 Accent 5" w:semiHidden="0" w:uiPriority="66" w:unhideWhenUsed="0"/>
-    <w:lsdException w:name="Medium Grid 1 Accent 5" w:semiHidden="0" w:uiPriority="67" w:unhideWhenUsed="0"/>
-    <w:lsdException w:name="Medium Grid 2 Accent 5" w:semiHidden="0" w:uiPriority="68" w:unhideWhenUsed="0"/>
-    <w:lsdException w:name="Medium Grid 3 Accent 5" w:semiHidden="0" w:uiPriority="69" w:unhideWhenUsed="0"/>
-    <w:lsdException w:name="Dark List Accent 5" w:semiHidden="0" w:uiPriority="70" w:unhideWhenUsed="0"/>
-    <w:lsdException w:name="Colorful Shading Accent 5" w:semiHidden="0" w:uiPriority="71" w:unhideWhenUsed="0"/>
-    <w:lsdException w:name="Colorful List Accent 5" w:semiHidden="0" w:uiPriority="72" w:unhideWhenUsed="0"/>
-    <w:lsdException w:name="Colorful Grid Accent 5" w:semiHidden="0" w:uiPriority="73" w:unhideWhenUsed="0"/>
-    <w:lsdException w:name="Light Shading Accent 6" w:semiHidden="0" w:uiPriority="60" w:unhideWhenUsed="0"/>
-    <w:lsdException w:name="Light List Accent 6" w:semiHidden="0" w:uiPriority="61" w:unhideWhenUsed="0"/>
-    <w:lsdException w:name="Light Grid Accent 6" w:semiHidden="0" w:uiPriority="62" w:unhideWhenUsed="0"/>
-    <w:lsdException w:name="Medium Shading 1 Accent 6" w:semiHidden="0" w:uiPriority="63" w:unhideWhenUsed="0"/>
-    <w:lsdException w:name="Medium Shading 2 Accent 6" w:semiHidden="0" w:uiPriority="64" w:unhideWhenUsed="0"/>
-    <w:lsdException w:name="Medium List 1 Accent 6" w:semiHidden="0" w:uiPriority="65" w:unhideWhenUsed="0"/>
-    <w:lsdException w:name="Medium List 2 Accent 6" w:semiHidden="0" w:uiPriority="66" w:unhideWhenUsed="0"/>
-    <w:lsdException w:name="Medium Grid 1 Accent 6" w:semiHidden="0" w:uiPriority="67" w:unhideWhenUsed="0"/>
-    <w:lsdException w:name="Medium Grid 2 Accent 6" w:semiHidden="0" w:uiPriority="68" w:unhideWhenUsed="0"/>
-    <w:lsdException w:name="Medium Grid 3 Accent 6" w:semiHidden="0" w:uiPriority="69" w:unhideWhenUsed="0"/>
-    <w:lsdException w:name="Dark List Accent 6" w:semiHidden="0" w:uiPriority="70" w:unhideWhenUsed="0"/>
-    <w:lsdException w:name="Colorful Shading Accent 6" w:semiHidden="0" w:uiPriority="71" w:unhideWhenUsed="0"/>
-    <w:lsdException w:name="Colorful List Accent 6" w:semiHidden="0" w:uiPriority="72" w:unhideWhenUsed="0"/>
-    <w:lsdException w:name="Colorful Grid Accent 6" w:semiHidden="0" w:uiPriority="73" w:unhideWhenUsed="0"/>
-    <w:lsdException w:name="Subtle Emphasis" w:semiHidden="0" w:uiPriority="19" w:unhideWhenUsed="0" w:qFormat="1"/>
-    <w:lsdException w:name="Intense Emphasis" w:semiHidden="0" w:uiPriority="21" w:unhideWhenUsed="0" w:qFormat="1"/>
-    <w:lsdException w:name="Subtle Reference" w:semiHidden="0" w:uiPriority="31" w:unhideWhenUsed="0" w:qFormat="1"/>
-    <w:lsdException w:name="Intense Reference" w:semiHidden="0" w:uiPriority="32" w:unhideWhenUsed="0" w:qFormat="1"/>
-    <w:lsdException w:name="Book Title" w:semiHidden="0" w:uiPriority="33" w:unhideWhenUsed="0" w:qFormat="1"/>
-    <w:lsdException w:name="Bibliography" w:uiPriority="37"/>
-    <w:lsdException w:name="TOC Heading" w:uiPriority="39" w:qFormat="1"/>
+  <w:latentStyles w:defLockedState="0" w:defUIPriority="99" w:defSemiHidden="0" w:defUnhideWhenUsed="0" w:defQFormat="0" w:count="371">
+    <w:lsdException w:name="Normal" w:uiPriority="0" w:qFormat="1"/>
+    <w:lsdException w:name="heading 1" w:uiPriority="9" w:qFormat="1"/>
+    <w:lsdException w:name="heading 2" w:semiHidden="1" w:uiPriority="9" w:unhideWhenUsed="1" w:qFormat="1"/>
+    <w:lsdException w:name="heading 3" w:semiHidden="1" w:uiPriority="9" w:unhideWhenUsed="1" w:qFormat="1"/>
+    <w:lsdException w:name="heading 4" w:semiHidden="1" w:uiPriority="9" w:unhideWhenUsed="1" w:qFormat="1"/>
+    <w:lsdException w:name="heading 5" w:semiHidden="1" w:uiPriority="9" w:unhideWhenUsed="1" w:qFormat="1"/>
+    <w:lsdException w:name="heading 6" w:semiHidden="1" w:uiPriority="9" w:unhideWhenUsed="1" w:qFormat="1"/>
+    <w:lsdException w:name="heading 7" w:semiHidden="1" w:uiPriority="9" w:unhideWhenUsed="1" w:qFormat="1"/>
+    <w:lsdException w:name="heading 8" w:semiHidden="1" w:uiPriority="9" w:unhideWhenUsed="1" w:qFormat="1"/>
+    <w:lsdException w:name="heading 9" w:semiHidden="1" w:uiPriority="9" w:unhideWhenUsed="1" w:qFormat="1"/>
+    <w:lsdException w:name="index 1" w:semiHidden="1" w:unhideWhenUsed="1"/>
+    <w:lsdException w:name="index 2" w:semiHidden="1" w:unhideWhenUsed="1"/>
+    <w:lsdException w:name="index 3" w:semiHidden="1" w:unhideWhenUsed="1"/>
+    <w:lsdException w:name="index 4" w:semiHidden="1" w:unhideWhenUsed="1"/>
+    <w:lsdException w:name="index 5" w:semiHidden="1" w:unhideWhenUsed="1"/>
+    <w:lsdException w:name="index 6" w:semiHidden="1" w:unhideWhenUsed="1"/>
+    <w:lsdException w:name="index 7" w:semiHidden="1" w:unhideWhenUsed="1"/>
+    <w:lsdException w:name="index 8" w:semiHidden="1" w:unhideWhenUsed="1"/>
+    <w:lsdException w:name="index 9" w:semiHidden="1" w:unhideWhenUsed="1"/>
+    <w:lsdException w:name="toc 1" w:semiHidden="1" w:uiPriority="39" w:unhideWhenUsed="1"/>
+    <w:lsdException w:name="toc 2" w:semiHidden="1" w:uiPriority="39" w:unhideWhenUsed="1"/>
+    <w:lsdException w:name="toc 3" w:semiHidden="1" w:uiPriority="39" w:unhideWhenUsed="1"/>
+    <w:lsdException w:name="toc 4" w:semiHidden="1" w:uiPriority="39" w:unhideWhenUsed="1"/>
+    <w:lsdException w:name="toc 5" w:semiHidden="1" w:uiPriority="39" w:unhideWhenUsed="1"/>
+    <w:lsdException w:name="toc 6" w:semiHidden="1" w:uiPriority="39" w:unhideWhenUsed="1"/>
+    <w:lsdException w:name="toc 7" w:semiHidden="1" w:uiPriority="39" w:unhideWhenUsed="1"/>
+    <w:lsdException w:name="toc 8" w:semiHidden="1" w:uiPriority="39" w:unhideWhenUsed="1"/>
+    <w:lsdException w:name="toc 9" w:semiHidden="1" w:uiPriority="39" w:unhideWhenUsed="1"/>
+    <w:lsdException w:name="Normal Indent" w:semiHidden="1" w:unhideWhenUsed="1"/>
+    <w:lsdException w:name="footnote text" w:semiHidden="1" w:unhideWhenUsed="1"/>
+    <w:lsdException w:name="annotation text" w:semiHidden="1" w:unhideWhenUsed="1"/>
+    <w:lsdException w:name="header" w:semiHidden="1" w:unhideWhenUsed="1"/>
+    <w:lsdException w:name="footer" w:semiHidden="1" w:unhideWhenUsed="1"/>
+    <w:lsdException w:name="index heading" w:semiHidden="1" w:unhideWhenUsed="1"/>
+    <w:lsdException w:name="caption" w:semiHidden="1" w:uiPriority="35" w:unhideWhenUsed="1" w:qFormat="1"/>
+    <w:lsdException w:name="table of figures" w:semiHidden="1" w:unhideWhenUsed="1"/>
+    <w:lsdException w:name="envelope address" w:semiHidden="1" w:unhideWhenUsed="1"/>
+    <w:lsdException w:name="envelope return" w:semiHidden="1" w:unhideWhenUsed="1"/>
+    <w:lsdException w:name="footnote reference" w:semiHidden="1" w:unhideWhenUsed="1"/>
+    <w:lsdException w:name="annotation reference" w:semiHidden="1" w:unhideWhenUsed="1"/>
+    <w:lsdException w:name="line number" w:semiHidden="1" w:unhideWhenUsed="1"/>
+    <w:lsdException w:name="page number" w:semiHidden="1" w:unhideWhenUsed="1"/>
+    <w:lsdException w:name="endnote reference" w:semiHidden="1" w:unhideWhenUsed="1"/>
+    <w:lsdException w:name="endnote text" w:semiHidden="1" w:unhideWhenUsed="1"/>
+    <w:lsdException w:name="table of authorities" w:semiHidden="1" w:unhideWhenUsed="1"/>
+    <w:lsdException w:name="macro" w:semiHidden="1" w:unhideWhenUsed="1"/>
+    <w:lsdException w:name="toa heading" w:semiHidden="1" w:unhideWhenUsed="1"/>
+    <w:lsdException w:name="List" w:semiHidden="1" w:unhideWhenUsed="1"/>
+    <w:lsdException w:name="List Bullet" w:semiHidden="1" w:unhideWhenUsed="1"/>
+    <w:lsdException w:name="List Number" w:semiHidden="1" w:unhideWhenUsed="1"/>
+    <w:lsdException w:name="List 2" w:semiHidden="1" w:unhideWhenUsed="1"/>
+    <w:lsdException w:name="List 3" w:semiHidden="1" w:unhideWhenUsed="1"/>
+    <w:lsdException w:name="List 4" w:semiHidden="1" w:unhideWhenUsed="1"/>
+    <w:lsdException w:name="List 5" w:semiHidden="1" w:unhideWhenUsed="1"/>
+    <w:lsdException w:name="List Bullet 2" w:semiHidden="1" w:unhideWhenUsed="1"/>
+    <w:lsdException w:name="List Bullet 3" w:semiHidden="1" w:unhideWhenUsed="1"/>
+    <w:lsdException w:name="List Bullet 4" w:semiHidden="1" w:unhideWhenUsed="1"/>
+    <w:lsdException w:name="List Bullet 5" w:semiHidden="1" w:unhideWhenUsed="1"/>
+    <w:lsdException w:name="List Number 2" w:semiHidden="1" w:unhideWhenUsed="1"/>
+    <w:lsdException w:name="List Number 3" w:semiHidden="1" w:unhideWhenUsed="1"/>
+    <w:lsdException w:name="List Number 4" w:semiHidden="1" w:unhideWhenUsed="1"/>
+    <w:lsdException w:name="List Number 5" w:semiHidden="1" w:unhideWhenUsed="1"/>
+    <w:lsdException w:name="Title" w:uiPriority="10" w:qFormat="1"/>
+    <w:lsdException w:name="Closing" w:semiHidden="1" w:unhideWhenUsed="1"/>
+    <w:lsdException w:name="Signature" w:semiHidden="1" w:unhideWhenUsed="1"/>
+    <w:lsdException w:name="Default Paragraph Font" w:semiHidden="1" w:uiPriority="1" w:unhideWhenUsed="1"/>
+    <w:lsdException w:name="Body Text" w:semiHidden="1" w:unhideWhenUsed="1"/>
+    <w:lsdException w:name="Body Text Indent" w:semiHidden="1" w:unhideWhenUsed="1"/>
+    <w:lsdException w:name="List Continue" w:semiHidden="1" w:unhideWhenUsed="1"/>
+    <w:lsdException w:name="List Continue 2" w:semiHidden="1" w:unhideWhenUsed="1"/>
+    <w:lsdException w:name="List Continue 3" w:semiHidden="1" w:unhideWhenUsed="1"/>
+    <w:lsdException w:name="List Continue 4" w:semiHidden="1" w:unhideWhenUsed="1"/>
+    <w:lsdException w:name="List Continue 5" w:semiHidden="1" w:unhideWhenUsed="1"/>
+    <w:lsdException w:name="Message Header" w:semiHidden="1" w:unhideWhenUsed="1"/>
+    <w:lsdException w:name="Subtitle" w:uiPriority="11" w:qFormat="1"/>
+    <w:lsdException w:name="Salutation" w:semiHidden="1" w:unhideWhenUsed="1"/>
+    <w:lsdException w:name="Date" w:semiHidden="1" w:unhideWhenUsed="1"/>
+    <w:lsdException w:name="Body Text First Indent" w:semiHidden="1" w:unhideWhenUsed="1"/>
+    <w:lsdException w:name="Body Text First Indent 2" w:semiHidden="1" w:unhideWhenUsed="1"/>
+    <w:lsdException w:name="Note Heading" w:semiHidden="1" w:unhideWhenUsed="1"/>
+    <w:lsdException w:name="Body Text 2" w:semiHidden="1" w:unhideWhenUsed="1"/>
+    <w:lsdException w:name="Body Text 3" w:semiHidden="1" w:unhideWhenUsed="1"/>
+    <w:lsdException w:name="Body Text Indent 2" w:semiHidden="1" w:unhideWhenUsed="1"/>
+    <w:lsdException w:name="Body Text Indent 3" w:semiHidden="1" w:unhideWhenUsed="1"/>
+    <w:lsdException w:name="Block Text" w:semiHidden="1" w:unhideWhenUsed="1"/>
+    <w:lsdException w:name="Hyperlink" w:semiHidden="1" w:unhideWhenUsed="1"/>
+    <w:lsdException w:name="FollowedHyperlink" w:semiHidden="1" w:unhideWhenUsed="1"/>
+    <w:lsdException w:name="Strong" w:uiPriority="22" w:qFormat="1"/>
+    <w:lsdException w:name="Emphasis" w:uiPriority="20" w:qFormat="1"/>
+    <w:lsdException w:name="Document Map" w:semiHidden="1" w:unhideWhenUsed="1"/>
+    <w:lsdException w:name="Plain Text" w:semiHidden="1" w:unhideWhenUsed="1"/>
+    <w:lsdException w:name="E-mail Signature" w:semiHidden="1" w:unhideWhenUsed="1"/>
+    <w:lsdException w:name="HTML Top of Form" w:semiHidden="1" w:unhideWhenUsed="1"/>
+    <w:lsdException w:name="HTML Bottom of Form" w:semiHidden="1" w:unhideWhenUsed="1"/>
+    <w:lsdException w:name="Normal (Web)" w:semiHidden="1" w:unhideWhenUsed="1"/>
+    <w:lsdException w:name="HTML Acronym" w:semiHidden="1" w:unhideWhenUsed="1"/>
+    <w:lsdException w:name="HTML Address" w:semiHidden="1" w:unhideWhenUsed="1"/>
+    <w:lsdException w:name="HTML Cite" w:semiHidden="1" w:unhideWhenUsed="1"/>
+    <w:lsdException w:name="HTML Code" w:semiHidden="1" w:unhideWhenUsed="1"/>
+    <w:lsdException w:name="HTML Definition" w:semiHidden="1" w:unhideWhenUsed="1"/>
+    <w:lsdException w:name="HTML Keyboard" w:semiHidden="1" w:unhideWhenUsed="1"/>
+    <w:lsdException w:name="HTML Preformatted" w:semiHidden="1" w:unhideWhenUsed="1"/>
+    <w:lsdException w:name="HTML Sample" w:semiHidden="1" w:unhideWhenUsed="1"/>
+    <w:lsdException w:name="HTML Typewriter" w:semiHidden="1" w:unhideWhenUsed="1"/>
+    <w:lsdException w:name="HTML Variable" w:semiHidden="1" w:unhideWhenUsed="1"/>
+    <w:lsdException w:name="Normal Table" w:semiHidden="1" w:unhideWhenUsed="1"/>
+    <w:lsdException w:name="annotation subject" w:semiHidden="1" w:unhideWhenUsed="1"/>
+    <w:lsdException w:name="No List" w:semiHidden="1" w:unhideWhenUsed="1"/>
+    <w:lsdException w:name="Outline List 1" w:semiHidden="1" w:unhideWhenUsed="1"/>
+    <w:lsdException w:name="Outline List 2" w:semiHidden="1" w:unhideWhenUsed="1"/>
+    <w:lsdException w:name="Outline List 3" w:semiHidden="1" w:unhideWhenUsed="1"/>
+    <w:lsdException w:name="Table Simple 1" w:semiHidden="1" w:unhideWhenUsed="1"/>
+    <w:lsdException w:name="Table Simple 2" w:semiHidden="1" w:unhideWhenUsed="1"/>
+    <w:lsdException w:name="Table Simple 3" w:semiHidden="1" w:unhideWhenUsed="1"/>
+    <w:lsdException w:name="Table Classic 1" w:semiHidden="1" w:unhideWhenUsed="1"/>
+    <w:lsdException w:name="Table Classic 2" w:semiHidden="1" w:unhideWhenUsed="1"/>
+    <w:lsdException w:name="Table Classic 3" w:semiHidden="1" w:unhideWhenUsed="1"/>
+    <w:lsdException w:name="Table Classic 4" w:semiHidden="1" w:unhideWhenUsed="1"/>
+    <w:lsdException w:name="Table Colorful 1" w:semiHidden="1" w:unhideWhenUsed="1"/>
+    <w:lsdException w:name="Table Colorful 2" w:semiHidden="1" w:unhideWhenUsed="1"/>
+    <w:lsdException w:name="Table Colorful 3" w:semiHidden="1" w:unhideWhenUsed="1"/>
+    <w:lsdException w:name="Table Columns 1" w:semiHidden="1" w:unhideWhenUsed="1"/>
+    <w:lsdException w:name="Table Columns 2" w:semiHidden="1" w:unhideWhenUsed="1"/>
+    <w:lsdException w:name="Table Columns 3" w:semiHidden="1" w:unhideWhenUsed="1"/>
+    <w:lsdException w:name="Table Columns 4" w:semiHidden="1" w:unhideWhenUsed="1"/>
+    <w:lsdException w:name="Table Columns 5" w:semiHidden="1" w:unhideWhenUsed="1"/>
+    <w:lsdException w:name="Table Grid 1" w:semiHidden="1" w:unhideWhenUsed="1"/>
+    <w:lsdException w:name="Table Grid 2" w:semiHidden="1" w:unhideWhenUsed="1"/>
+    <w:lsdException w:name="Table Grid 3" w:semiHidden="1" w:unhideWhenUsed="1"/>
+    <w:lsdException w:name="Table Grid 4" w:semiHidden="1" w:unhideWhenUsed="1"/>
+    <w:lsdException w:name="Table Grid 5" w:semiHidden="1" w:unhideWhenUsed="1"/>
+    <w:lsdException w:name="Table Grid 6" w:semiHidden="1" w:unhideWhenUsed="1"/>
+    <w:lsdException w:name="Table Grid 7" w:semiHidden="1" w:unhideWhenUsed="1"/>
+    <w:lsdException w:name="Table Grid 8" w:semiHidden="1" w:unhideWhenUsed="1"/>
+    <w:lsdException w:name="Table List 1" w:semiHidden="1" w:unhideWhenUsed="1"/>
+    <w:lsdException w:name="Table List 2" w:semiHidden="1" w:unhideWhenUsed="1"/>
+    <w:lsdException w:name="Table List 3" w:semiHidden="1" w:unhideWhenUsed="1"/>
+    <w:lsdException w:name="Table List 4" w:semiHidden="1" w:unhideWhenUsed="1"/>
+    <w:lsdException w:name="Table List 5" w:semiHidden="1" w:unhideWhenUsed="1"/>
+    <w:lsdException w:name="Table List 6" w:semiHidden="1" w:unhideWhenUsed="1"/>
+    <w:lsdException w:name="Table List 7" w:semiHidden="1" w:unhideWhenUsed="1"/>
+    <w:lsdException w:name="Table List 8" w:semiHidden="1" w:unhideWhenUsed="1"/>
+    <w:lsdException w:name="Table 3D effects 1" w:semiHidden="1" w:unhideWhenUsed="1"/>
+    <w:lsdException w:name="Table 3D effects 2" w:semiHidden="1" w:unhideWhenUsed="1"/>
+    <w:lsdException w:name="Table 3D effects 3" w:semiHidden="1" w:unhideWhenUsed="1"/>
+    <w:lsdException w:name="Table Contemporary" w:semiHidden="1" w:unhideWhenUsed="1"/>
+    <w:lsdException w:name="Table Elegant" w:semiHidden="1" w:unhideWhenUsed="1"/>
+    <w:lsdException w:name="Table Professional" w:semiHidden="1" w:unhideWhenUsed="1"/>
+    <w:lsdException w:name="Table Subtle 1" w:semiHidden="1" w:unhideWhenUsed="1"/>
+    <w:lsdException w:name="Table Subtle 2" w:semiHidden="1" w:unhideWhenUsed="1"/>
+    <w:lsdException w:name="Table Web 1" w:semiHidden="1" w:unhideWhenUsed="1"/>
+    <w:lsdException w:name="Table Web 2" w:semiHidden="1" w:unhideWhenUsed="1"/>
+    <w:lsdException w:name="Table Web 3" w:semiHidden="1" w:unhideWhenUsed="1"/>
+    <w:lsdException w:name="Balloon Text" w:semiHidden="1" w:unhideWhenUsed="1"/>
+    <w:lsdException w:name="Table Grid" w:uiPriority="39"/>
+    <w:lsdException w:name="Table Theme" w:semiHidden="1" w:unhideWhenUsed="1"/>
+    <w:lsdException w:name="Placeholder Text" w:semiHidden="1"/>
+    <w:lsdException w:name="No Spacing" w:uiPriority="1" w:qFormat="1"/>
+    <w:lsdException w:name="Light Shading" w:uiPriority="60"/>
+    <w:lsdException w:name="Light List" w:uiPriority="61"/>
+    <w:lsdException w:name="Light Grid" w:uiPriority="62"/>
+    <w:lsdException w:name="Medium Shading 1" w:uiPriority="63"/>
+    <w:lsdException w:name="Medium Shading 2" w:uiPriority="64"/>
+    <w:lsdException w:name="Medium List 1" w:uiPriority="65"/>
+    <w:lsdException w:name="Medium List 2" w:uiPriority="66"/>
+    <w:lsdException w:name="Medium Grid 1" w:uiPriority="67"/>
+    <w:lsdException w:name="Medium Grid 2" w:uiPriority="68"/>
+    <w:lsdException w:name="Medium Grid 3" w:uiPriority="69"/>
+    <w:lsdException w:name="Dark List" w:uiPriority="70"/>
+    <w:lsdException w:name="Colorful Shading" w:uiPriority="71"/>
+    <w:lsdException w:name="Colorful List" w:uiPriority="72"/>
+    <w:lsdException w:name="Colorful Grid" w:uiPriority="73"/>
+    <w:lsdException w:name="Light Shading Accent 1" w:uiPriority="60"/>
+    <w:lsdException w:name="Light List Accent 1" w:uiPriority="61"/>
+    <w:lsdException w:name="Light Grid Accent 1" w:uiPriority="62"/>
+    <w:lsdException w:name="Medium Shading 1 Accent 1" w:uiPriority="63"/>
+    <w:lsdException w:name="Medium Shading 2 Accent 1" w:uiPriority="64"/>
+    <w:lsdException w:name="Medium List 1 Accent 1" w:uiPriority="65"/>
+    <w:lsdException w:name="Revision" w:semiHidden="1"/>
+    <w:lsdException w:name="List Paragraph" w:uiPriority="34" w:qFormat="1"/>
+    <w:lsdException w:name="Quote" w:uiPriority="29" w:qFormat="1"/>
+    <w:lsdException w:name="Intense Quote" w:uiPriority="30" w:qFormat="1"/>
+    <w:lsdException w:name="Medium List 2 Accent 1" w:uiPriority="66"/>
+    <w:lsdException w:name="Medium Grid 1 Accent 1" w:uiPriority="67"/>
+    <w:lsdException w:name="Medium Grid 2 Accent 1" w:uiPriority="68"/>
+    <w:lsdException w:name="Medium Grid 3 Accent 1" w:uiPriority="69"/>
+    <w:lsdException w:name="Dark List Accent 1" w:uiPriority="70"/>
+    <w:lsdException w:name="Colorful Shading Accent 1" w:uiPriority="71"/>
+    <w:lsdException w:name="Colorful List Accent 1" w:uiPriority="72"/>
+    <w:lsdException w:name="Colorful Grid Accent 1" w:uiPriority="73"/>
+    <w:lsdException w:name="Light Shading Accent 2" w:uiPriority="60"/>
+    <w:lsdException w:name="Light List Accent 2" w:uiPriority="61"/>
+    <w:lsdException w:name="Light Grid Accent 2" w:uiPriority="62"/>
+    <w:lsdException w:name="Medium Shading 1 Accent 2" w:uiPriority="63"/>
+    <w:lsdException w:name="Medium Shading 2 Accent 2" w:uiPriority="64"/>
+    <w:lsdException w:name="Medium List 1 Accent 2" w:uiPriority="65"/>
+    <w:lsdException w:name="Medium List 2 Accent 2" w:uiPriority="66"/>
+    <w:lsdException w:name="Medium Grid 1 Accent 2" w:uiPriority="67"/>
+    <w:lsdException w:name="Medium Grid 2 Accent 2" w:uiPriority="68"/>
+    <w:lsdException w:name="Medium Grid 3 Accent 2" w:uiPriority="69"/>
+    <w:lsdException w:name="Dark List Accent 2" w:uiPriority="70"/>
+    <w:lsdException w:name="Colorful Shading Accent 2" w:uiPriority="71"/>
+    <w:lsdException w:name="Colorful List Accent 2" w:uiPriority="72"/>
+    <w:lsdException w:name="Colorful Grid Accent 2" w:uiPriority="73"/>
+    <w:lsdException w:name="Light Shading Accent 3" w:uiPriority="60"/>
+    <w:lsdException w:name="Light List Accent 3" w:uiPriority="61"/>
+    <w:lsdException w:name="Light Grid Accent 3" w:uiPriority="62"/>
+    <w:lsdException w:name="Medium Shading 1 Accent 3" w:uiPriority="63"/>
+    <w:lsdException w:name="Medium Shading 2 Accent 3" w:uiPriority="64"/>
+    <w:lsdException w:name="Medium List 1 Accent 3" w:uiPriority="65"/>
+    <w:lsdException w:name="Medium List 2 Accent 3" w:uiPriority="66"/>
+    <w:lsdException w:name="Medium Grid 1 Accent 3" w:uiPriority="67"/>
+    <w:lsdException w:name="Medium Grid 2 Accent 3" w:uiPriority="68"/>
+    <w:lsdException w:name="Medium Grid 3 Accent 3" w:uiPriority="69"/>
+    <w:lsdException w:name="Dark List Accent 3" w:uiPriority="70"/>
+    <w:lsdException w:name="Colorful Shading Accent 3" w:uiPriority="71"/>
+    <w:lsdException w:name="Colorful List Accent 3" w:uiPriority="72"/>
+    <w:lsdException w:name="Colorful Grid Accent 3" w:uiPriority="73"/>
+    <w:lsdException w:name="Light Shading Accent 4" w:uiPriority="60"/>
+    <w:lsdException w:name="Light List Accent 4" w:uiPriority="61"/>
+    <w:lsdException w:name="Light Grid Accent 4" w:uiPriority="62"/>
+    <w:lsdException w:name="Medium Shading 1 Accent 4" w:uiPriority="63"/>
+    <w:lsdException w:name="Medium Shading 2 Accent 4" w:uiPriority="64"/>
+    <w:lsdException w:name="Medium List 1 Accent 4" w:uiPriority="65"/>
+    <w:lsdException w:name="Medium List 2 Accent 4" w:uiPriority="66"/>
+    <w:lsdException w:name="Medium Grid 1 Accent 4" w:uiPriority="67"/>
+    <w:lsdException w:name="Medium Grid 2 Accent 4" w:uiPriority="68"/>
+    <w:lsdException w:name="Medium Grid 3 Accent 4" w:uiPriority="69"/>
+    <w:lsdException w:name="Dark List Accent 4" w:uiPriority="70"/>
+    <w:lsdException w:name="Colorful Shading Accent 4" w:uiPriority="71"/>
+    <w:lsdException w:name="Colorful List Accent 4" w:uiPriority="72"/>
+    <w:lsdException w:name="Colorful Grid Accent 4" w:uiPriority="73"/>
+    <w:lsdException w:name="Light Shading Accent 5" w:uiPriority="60"/>
+    <w:lsdException w:name="Light List Accent 5" w:uiPriority="61"/>
+    <w:lsdException w:name="Light Grid Accent 5" w:uiPriority="62"/>
+    <w:lsdException w:name="Medium Shading 1 Accent 5" w:uiPriority="63"/>
+    <w:lsdException w:name="Medium Shading 2 Accent 5" w:uiPriority="64"/>
+    <w:lsdException w:name="Medium List 1 Accent 5" w:uiPriority="65"/>
+    <w:lsdException w:name="Medium List 2 Accent 5" w:uiPriority="66"/>
+    <w:lsdException w:name="Medium Grid 1 Accent 5" w:uiPriority="67"/>
+    <w:lsdException w:name="Medium Grid 2 Accent 5" w:uiPriority="68"/>
+    <w:lsdException w:name="Medium Grid 3 Accent 5" w:uiPriority="69"/>
+    <w:lsdException w:name="Dark List Accent 5" w:uiPriority="70"/>
+    <w:lsdException w:name="Colorful Shading Accent 5" w:uiPriority="71"/>
+    <w:lsdException w:name="Colorful List Accent 5" w:uiPriority="72"/>
+    <w:lsdException w:name="Colorful Grid Accent 5" w:uiPriority="73"/>
+    <w:lsdException w:name="Light Shading Accent 6" w:uiPriority="60"/>
+    <w:lsdException w:name="Light List Accent 6" w:uiPriority="61"/>
+    <w:lsdException w:name="Light Grid Accent 6" w:uiPriority="62"/>
+    <w:lsdException w:name="Medium Shading 1 Accent 6" w:uiPriority="63"/>
+    <w:lsdException w:name="Medium Shading 2 Accent 6" w:uiPriority="64"/>
+    <w:lsdException w:name="Medium List 1 Accent 6" w:uiPriority="65"/>
+    <w:lsdException w:name="Medium List 2 Accent 6" w:uiPriority="66"/>
+    <w:lsdException w:name="Medium Grid 1 Accent 6" w:uiPriority="67"/>
+    <w:lsdException w:name="Medium Grid 2 Accent 6" w:uiPriority="68"/>
+    <w:lsdException w:name="Medium Grid 3 Accent 6" w:uiPriority="69"/>
+    <w:lsdException w:name="Dark List Accent 6" w:uiPriority="70"/>
+    <w:lsdException w:name="Colorful Shading Accent 6" w:uiPriority="71"/>
+    <w:lsdException w:name="Colorful List Accent 6" w:uiPriority="72"/>
+    <w:lsdException w:name="Colorful Grid Accent 6" w:uiPriority="73"/>
+    <w:lsdException w:name="Subtle Emphasis" w:uiPriority="19" w:qFormat="1"/>
+    <w:lsdException w:name="Intense Emphasis" w:uiPriority="21" w:qFormat="1"/>
+    <w:lsdException w:name="Subtle Reference" w:uiPriority="31" w:qFormat="1"/>
+    <w:lsdException w:name="Intense Reference" w:uiPriority="32" w:qFormat="1"/>
+    <w:lsdException w:name="Book Title" w:uiPriority="33" w:qFormat="1"/>
+    <w:lsdException w:name="Bibliography" w:semiHidden="1" w:uiPriority="37" w:unhideWhenUsed="1"/>
+    <w:lsdException w:name="TOC Heading" w:semiHidden="1" w:uiPriority="39" w:unhideWhenUsed="1" w:qFormat="1"/>
+    <w:lsdException w:name="Plain Table 1" w:uiPriority="41"/>
+    <w:lsdException w:name="Plain Table 2" w:uiPriority="42"/>
+    <w:lsdException w:name="Plain Table 3" w:uiPriority="43"/>
+    <w:lsdException w:name="Plain Table 4" w:uiPriority="44"/>
+    <w:lsdException w:name="Plain Table 5" w:uiPriority="45"/>
+    <w:lsdException w:name="Grid Table Light" w:uiPriority="40"/>
+    <w:lsdException w:name="Grid Table 1 Light" w:uiPriority="46"/>
+    <w:lsdException w:name="Grid Table 2" w:uiPriority="47"/>
+    <w:lsdException w:name="Grid Table 3" w:uiPriority="48"/>
+    <w:lsdException w:name="Grid Table 4" w:uiPriority="49"/>
+    <w:lsdException w:name="Grid Table 5 Dark" w:uiPriority="50"/>
+    <w:lsdException w:name="Grid Table 6 Colorful" w:uiPriority="51"/>
+    <w:lsdException w:name="Grid Table 7 Colorful" w:uiPriority="52"/>
+    <w:lsdException w:name="Grid Table 1 Light Accent 1" w:uiPriority="46"/>
+    <w:lsdException w:name="Grid Table 2 Accent 1" w:uiPriority="47"/>
+    <w:lsdException w:name="Grid Table 3 Accent 1" w:uiPriority="48"/>
+    <w:lsdException w:name="Grid Table 4 Accent 1" w:uiPriority="49"/>
+    <w:lsdException w:name="Grid Table 5 Dark Accent 1" w:uiPriority="50"/>
+    <w:lsdException w:name="Grid Table 6 Colorful Accent 1" w:uiPriority="51"/>
+    <w:lsdException w:name="Grid Table 7 Colorful Accent 1" w:uiPriority="52"/>
+    <w:lsdException w:name="Grid Table 1 Light Accent 2" w:uiPriority="46"/>
+    <w:lsdException w:name="Grid Table 2 Accent 2" w:uiPriority="47"/>
+    <w:lsdException w:name="Grid Table 3 Accent 2" w:uiPriority="48"/>
+    <w:lsdException w:name="Grid Table 4 Accent 2" w:uiPriority="49"/>
+    <w:lsdException w:name="Grid Table 5 Dark Accent 2" w:uiPriority="50"/>
+    <w:lsdException w:name="Grid Table 6 Colorful Accent 2" w:uiPriority="51"/>
+    <w:lsdException w:name="Grid Table 7 Colorful Accent 2" w:uiPriority="52"/>
+    <w:lsdException w:name="Grid Table 1 Light Accent 3" w:uiPriority="46"/>
+    <w:lsdException w:name="Grid Table 2 Accent 3" w:uiPriority="47"/>
+    <w:lsdException w:name="Grid Table 3 Accent 3" w:uiPriority="48"/>
+    <w:lsdException w:name="Grid Table 4 Accent 3" w:uiPriority="49"/>
+    <w:lsdException w:name="Grid Table 5 Dark Accent 3" w:uiPriority="50"/>
+    <w:lsdException w:name="Grid Table 6 Colorful Accent 3" w:uiPriority="51"/>
+    <w:lsdException w:name="Grid Table 7 Colorful Accent 3" w:uiPriority="52"/>
+    <w:lsdException w:name="Grid Table 1 Light Accent 4" w:uiPriority="46"/>
+    <w:lsdException w:name="Grid Table 2 Accent 4" w:uiPriority="47"/>
+    <w:lsdException w:name="Grid Table 3 Accent 4" w:uiPriority="48"/>
+    <w:lsdException w:name="Grid Table 4 Accent 4" w:uiPriority="49"/>
+    <w:lsdException w:name="Grid Table 5 Dark Accent 4" w:uiPriority="50"/>
+    <w:lsdException w:name="Grid Table 6 Colorful Accent 4" w:uiPriority="51"/>
+    <w:lsdException w:name="Grid Table 7 Colorful Accent 4" w:uiPriority="52"/>
+    <w:lsdException w:name="Grid Table 1 Light Accent 5" w:uiPriority="46"/>
+    <w:lsdException w:name="Grid Table 2 Accent 5" w:uiPriority="47"/>
+    <w:lsdException w:name="Grid Table 3 Accent 5" w:uiPriority="48"/>
+    <w:lsdException w:name="Grid Table 4 Accent 5" w:uiPriority="49"/>
+    <w:lsdException w:name="Grid Table 5 Dark Accent 5" w:uiPriority="50"/>
+    <w:lsdException w:name="Grid Table 6 Colorful Accent 5" w:uiPriority="51"/>
+    <w:lsdException w:name="Grid Table 7 Colorful Accent 5" w:uiPriority="52"/>
+    <w:lsdException w:name="Grid Table 1 Light Accent 6" w:uiPriority="46"/>
+    <w:lsdException w:name="Grid Table 2 Accent 6" w:uiPriority="47"/>
+    <w:lsdException w:name="Grid Table 3 Accent 6" w:uiPriority="48"/>
+    <w:lsdException w:name="Grid Table 4 Accent 6" w:uiPriority="49"/>
+    <w:lsdException w:name="Grid Table 5 Dark Accent 6" w:uiPriority="50"/>
+    <w:lsdException w:name="Grid Table 6 Colorful Accent 6" w:uiPriority="51"/>
+    <w:lsdException w:name="Grid Table 7 Colorful Accent 6" w:uiPriority="52"/>
+    <w:lsdException w:name="List Table 1 Light" w:uiPriority="46"/>
+    <w:lsdException w:name="List Table 2" w:uiPriority="47"/>
+    <w:lsdException w:name="List Table 3" w:uiPriority="48"/>
+    <w:lsdException w:name="List Table 4" w:uiPriority="49"/>
+    <w:lsdException w:name="List Table 5 Dark" w:uiPriority="50"/>
+    <w:lsdException w:name="List Table 6 Colorful" w:uiPriority="51"/>
+    <w:lsdException w:name="List Table 7 Colorful" w:uiPriority="52"/>
+    <w:lsdException w:name="List Table 1 Light Accent 1" w:uiPriority="46"/>
+    <w:lsdException w:name="List Table 2 Accent 1" w:uiPriority="47"/>
+    <w:lsdException w:name="List Table 3 Accent 1" w:uiPriority="48"/>
+    <w:lsdException w:name="List Table 4 Accent 1" w:uiPriority="49"/>
+    <w:lsdException w:name="List Table 5 Dark Accent 1" w:uiPriority="50"/>
+    <w:lsdException w:name="List Table 6 Colorful Accent 1" w:uiPriority="51"/>
+    <w:lsdException w:name="List Table 7 Colorful Accent 1" w:uiPriority="52"/>
+    <w:lsdException w:name="List Table 1 Light Accent 2" w:uiPriority="46"/>
+    <w:lsdException w:name="List Table 2 Accent 2" w:uiPriority="47"/>
+    <w:lsdException w:name="List Table 3 Accent 2" w:uiPriority="48"/>
+    <w:lsdException w:name="List Table 4 Accent 2" w:uiPriority="49"/>
+    <w:lsdException w:name="List Table 5 Dark Accent 2" w:uiPriority="50"/>
+    <w:lsdException w:name="List Table 6 Colorful Accent 2" w:uiPriority="51"/>
+    <w:lsdException w:name="List Table 7 Colorful Accent 2" w:uiPriority="52"/>
+    <w:lsdException w:name="List Table 1 Light Accent 3" w:uiPriority="46"/>
+    <w:lsdException w:name="List Table 2 Accent 3" w:uiPriority="47"/>
+    <w:lsdException w:name="List Table 3 Accent 3" w:uiPriority="48"/>
+    <w:lsdException w:name="List Table 4 Accent 3" w:uiPriority="49"/>
+    <w:lsdException w:name="List Table 5 Dark Accent 3" w:uiPriority="50"/>
+    <w:lsdException w:name="List Table 6 Colorful Accent 3" w:uiPriority="51"/>
+    <w:lsdException w:name="List Table 7 Colorful Accent 3" w:uiPriority="52"/>
+    <w:lsdException w:name="List Table 1 Light Accent 4" w:uiPriority="46"/>
+    <w:lsdException w:name="List Table 2 Accent 4" w:uiPriority="47"/>
+    <w:lsdException w:name="List Table 3 Accent 4" w:uiPriority="48"/>
+    <w:lsdException w:name="List Table 4 Accent 4" w:uiPriority="49"/>
+    <w:lsdException w:name="List Table 5 Dark Accent 4" w:uiPriority="50"/>
+    <w:lsdException w:name="List Table 6 Colorful Accent 4" w:uiPriority="51"/>
+    <w:lsdException w:name="List Table 7 Colorful Accent 4" w:uiPriority="52"/>
+    <w:lsdException w:name="List Table 1 Light Accent 5" w:uiPriority="46"/>
+    <w:lsdException w:name="List Table 2 Accent 5" w:uiPriority="47"/>
+    <w:lsdException w:name="List Table 3 Accent 5" w:uiPriority="48"/>
+    <w:lsdException w:name="List Table 4 Accent 5" w:uiPriority="49"/>
+    <w:lsdException w:name="List Table 5 Dark Accent 5" w:uiPriority="50"/>
+    <w:lsdException w:name="List Table 6 Colorful Accent 5" w:uiPriority="51"/>
+    <w:lsdException w:name="List Table 7 Colorful Accent 5" w:uiPriority="52"/>
+    <w:lsdException w:name="List Table 1 Light Accent 6" w:uiPriority="46"/>
+    <w:lsdException w:name="List Table 2 Accent 6" w:uiPriority="47"/>
+    <w:lsdException w:name="List Table 3 Accent 6" w:uiPriority="48"/>
+    <w:lsdException w:name="List Table 4 Accent 6" w:uiPriority="49"/>
+    <w:lsdException w:name="List Table 5 Dark Accent 6" w:uiPriority="50"/>
+    <w:lsdException w:name="List Table 6 Colorful Accent 6" w:uiPriority="51"/>
+    <w:lsdException w:name="List Table 7 Colorful Accent 6" w:uiPriority="52"/>
   </w:latentStyles>
   <w:style w:type="paragraph" w:default="1" w:styleId="Normal">
     <w:name w:val="Normal"/>
@@ -728,423 +1592,6 @@
       <w:szCs w:val="26"/>
     </w:rPr>
   </w:style>
-  <w:style w:type="paragraph" w:styleId="BalloonText">
-    <w:name w:val="Balloon Text"/>
-    <w:basedOn w:val="Normal"/>
-    <w:link w:val="BalloonTextChar"/>
-    <w:uiPriority w:val="99"/>
-    <w:semiHidden/>
-    <w:unhideWhenUsed/>
-    <w:rsid w:val="004151C5"/>
-    <w:pPr>
-      <w:spacing w:after="0" w:line="240" w:lineRule="auto"/>
-    </w:pPr>
-    <w:rPr>
-      <w:rFonts w:ascii="Lucida Grande" w:hAnsi="Lucida Grande" w:cs="Lucida Grande"/>
-      <w:sz w:val="18"/>
-      <w:szCs w:val="18"/>
-    </w:rPr>
-  </w:style>
-  <w:style w:type="character" w:customStyle="1" w:styleId="BalloonTextChar">
-    <w:name w:val="Balloon Text Char"/>
-    <w:basedOn w:val="DefaultParagraphFont"/>
-    <w:link w:val="BalloonText"/>
-    <w:uiPriority w:val="99"/>
-    <w:semiHidden/>
-    <w:rsid w:val="004151C5"/>
-    <w:rPr>
-      <w:rFonts w:ascii="Lucida Grande" w:hAnsi="Lucida Grande" w:cs="Lucida Grande"/>
-      <w:sz w:val="18"/>
-      <w:szCs w:val="18"/>
-    </w:rPr>
-  </w:style>
-</w:styles>
-</file>
-
-<file path=word/stylesWithEffects.xml><?xml version="1.0" encoding="utf-8"?>
-<w:styles xmlns:wpc="http://schemas.microsoft.com/office/word/2010/wordprocessingCanvas" xmlns:mo="http://schemas.microsoft.com/office/mac/office/2008/main" xmlns:mc="http://schemas.openxmlformats.org/markup-compatibility/2006" xmlns:mv="urn:schemas-microsoft-com:mac:vml" xmlns:o="urn:schemas-microsoft-com:office:office" xmlns:r="http://schemas.openxmlformats.org/officeDocument/2006/relationships" xmlns:m="http://schemas.openxmlformats.org/officeDocument/2006/math" xmlns:v="urn:schemas-microsoft-com:vml" xmlns:wp14="http://schemas.microsoft.com/office/word/2010/wordprocessingDrawing" xmlns:wp="http://schemas.openxmlformats.org/drawingml/2006/wordprocessingDrawing" xmlns:w10="urn:schemas-microsoft-com:office:word" xmlns:w="http://schemas.openxmlformats.org/wordprocessingml/2006/main" xmlns:w14="http://schemas.microsoft.com/office/word/2010/wordml" xmlns:wpg="http://schemas.microsoft.com/office/word/2010/wordprocessingGroup" xmlns:wpi="http://schemas.microsoft.com/office/word/2010/wordprocessingInk" xmlns:wne="http://schemas.microsoft.com/office/word/2006/wordml" xmlns:wps="http://schemas.microsoft.com/office/word/2010/wordprocessingShape" mc:Ignorable="w14 wp14">
-  <w:docDefaults>
-    <w:rPrDefault>
-      <w:rPr>
-        <w:rFonts w:asciiTheme="minorHAnsi" w:eastAsiaTheme="minorHAnsi" w:hAnsiTheme="minorHAnsi" w:cstheme="minorBidi"/>
-        <w:sz w:val="22"/>
-        <w:szCs w:val="22"/>
-        <w:lang w:val="en-US" w:eastAsia="en-US" w:bidi="ar-SA"/>
-      </w:rPr>
-    </w:rPrDefault>
-    <w:pPrDefault>
-      <w:pPr>
-        <w:spacing w:after="160" w:line="259" w:lineRule="auto"/>
-      </w:pPr>
-    </w:pPrDefault>
-  </w:docDefaults>
-  <w:latentStyles w:defLockedState="0" w:defUIPriority="99" w:defSemiHidden="1" w:defUnhideWhenUsed="1" w:defQFormat="0" w:count="276">
-    <w:lsdException w:name="Normal" w:semiHidden="0" w:uiPriority="0" w:unhideWhenUsed="0" w:qFormat="1"/>
-    <w:lsdException w:name="heading 1" w:semiHidden="0" w:uiPriority="9" w:unhideWhenUsed="0" w:qFormat="1"/>
-    <w:lsdException w:name="heading 2" w:uiPriority="9" w:qFormat="1"/>
-    <w:lsdException w:name="heading 3" w:uiPriority="9" w:qFormat="1"/>
-    <w:lsdException w:name="heading 4" w:uiPriority="9" w:qFormat="1"/>
-    <w:lsdException w:name="heading 5" w:uiPriority="9" w:qFormat="1"/>
-    <w:lsdException w:name="heading 6" w:uiPriority="9" w:qFormat="1"/>
-    <w:lsdException w:name="heading 7" w:uiPriority="9" w:qFormat="1"/>
-    <w:lsdException w:name="heading 8" w:uiPriority="9" w:qFormat="1"/>
-    <w:lsdException w:name="heading 9" w:uiPriority="9" w:qFormat="1"/>
-    <w:lsdException w:name="toc 1" w:uiPriority="39"/>
-    <w:lsdException w:name="toc 2" w:uiPriority="39"/>
-    <w:lsdException w:name="toc 3" w:uiPriority="39"/>
-    <w:lsdException w:name="toc 4" w:uiPriority="39"/>
-    <w:lsdException w:name="toc 5" w:uiPriority="39"/>
-    <w:lsdException w:name="toc 6" w:uiPriority="39"/>
-    <w:lsdException w:name="toc 7" w:uiPriority="39"/>
-    <w:lsdException w:name="toc 8" w:uiPriority="39"/>
-    <w:lsdException w:name="toc 9" w:uiPriority="39"/>
-    <w:lsdException w:name="caption" w:uiPriority="35" w:qFormat="1"/>
-    <w:lsdException w:name="Title" w:semiHidden="0" w:uiPriority="10" w:unhideWhenUsed="0" w:qFormat="1"/>
-    <w:lsdException w:name="Default Paragraph Font" w:uiPriority="1"/>
-    <w:lsdException w:name="Subtitle" w:semiHidden="0" w:uiPriority="11" w:unhideWhenUsed="0" w:qFormat="1"/>
-    <w:lsdException w:name="Strong" w:semiHidden="0" w:uiPriority="22" w:unhideWhenUsed="0" w:qFormat="1"/>
-    <w:lsdException w:name="Emphasis" w:semiHidden="0" w:uiPriority="20" w:unhideWhenUsed="0" w:qFormat="1"/>
-    <w:lsdException w:name="Table Grid" w:semiHidden="0" w:uiPriority="39" w:unhideWhenUsed="0"/>
-    <w:lsdException w:name="Note Level 1" w:semiHidden="0" w:unhideWhenUsed="0"/>
-    <w:lsdException w:name="Note Level 2" w:semiHidden="0" w:unhideWhenUsed="0"/>
-    <w:lsdException w:name="Note Level 3" w:semiHidden="0" w:unhideWhenUsed="0"/>
-    <w:lsdException w:name="Note Level 4" w:semiHidden="0" w:unhideWhenUsed="0"/>
-    <w:lsdException w:name="Note Level 5" w:semiHidden="0" w:unhideWhenUsed="0"/>
-    <w:lsdException w:name="Note Level 6" w:semiHidden="0" w:unhideWhenUsed="0"/>
-    <w:lsdException w:name="Note Level 7" w:semiHidden="0" w:unhideWhenUsed="0"/>
-    <w:lsdException w:name="Note Level 8" w:semiHidden="0" w:unhideWhenUsed="0"/>
-    <w:lsdException w:name="Note Level 9" w:semiHidden="0" w:unhideWhenUsed="0"/>
-    <w:lsdException w:name="Placeholder Text" w:unhideWhenUsed="0"/>
-    <w:lsdException w:name="No Spacing" w:semiHidden="0" w:uiPriority="1" w:unhideWhenUsed="0" w:qFormat="1"/>
-    <w:lsdException w:name="Light Shading" w:semiHidden="0" w:uiPriority="60" w:unhideWhenUsed="0"/>
-    <w:lsdException w:name="Light List" w:semiHidden="0" w:uiPriority="61" w:unhideWhenUsed="0"/>
-    <w:lsdException w:name="Light Grid" w:semiHidden="0" w:uiPriority="62" w:unhideWhenUsed="0"/>
-    <w:lsdException w:name="Medium Shading 1" w:semiHidden="0" w:uiPriority="63" w:unhideWhenUsed="0"/>
-    <w:lsdException w:name="Medium Shading 2" w:semiHidden="0" w:uiPriority="64" w:unhideWhenUsed="0"/>
-    <w:lsdException w:name="Medium List 1" w:semiHidden="0" w:uiPriority="65" w:unhideWhenUsed="0"/>
-    <w:lsdException w:name="Medium List 2" w:semiHidden="0" w:uiPriority="66" w:unhideWhenUsed="0"/>
-    <w:lsdException w:name="Medium Grid 1" w:semiHidden="0" w:uiPriority="67" w:unhideWhenUsed="0"/>
-    <w:lsdException w:name="Medium Grid 2" w:semiHidden="0" w:uiPriority="68" w:unhideWhenUsed="0"/>
-    <w:lsdException w:name="Medium Grid 3" w:semiHidden="0" w:uiPriority="69" w:unhideWhenUsed="0"/>
-    <w:lsdException w:name="Dark List" w:semiHidden="0" w:uiPriority="70" w:unhideWhenUsed="0"/>
-    <w:lsdException w:name="Colorful Shading" w:semiHidden="0" w:uiPriority="71" w:unhideWhenUsed="0"/>
-    <w:lsdException w:name="Colorful List" w:semiHidden="0" w:uiPriority="72" w:unhideWhenUsed="0"/>
-    <w:lsdException w:name="Colorful Grid" w:semiHidden="0" w:uiPriority="73" w:unhideWhenUsed="0"/>
-    <w:lsdException w:name="Light Shading Accent 1" w:semiHidden="0" w:uiPriority="60" w:unhideWhenUsed="0"/>
-    <w:lsdException w:name="Light List Accent 1" w:semiHidden="0" w:uiPriority="61" w:unhideWhenUsed="0"/>
-    <w:lsdException w:name="Light Grid Accent 1" w:semiHidden="0" w:uiPriority="62" w:unhideWhenUsed="0"/>
-    <w:lsdException w:name="Medium Shading 1 Accent 1" w:semiHidden="0" w:uiPriority="63" w:unhideWhenUsed="0"/>
-    <w:lsdException w:name="Medium Shading 2 Accent 1" w:semiHidden="0" w:uiPriority="64" w:unhideWhenUsed="0"/>
-    <w:lsdException w:name="Medium List 1 Accent 1" w:semiHidden="0" w:uiPriority="65" w:unhideWhenUsed="0"/>
-    <w:lsdException w:name="Revision" w:unhideWhenUsed="0"/>
-    <w:lsdException w:name="List Paragraph" w:semiHidden="0" w:uiPriority="34" w:unhideWhenUsed="0" w:qFormat="1"/>
-    <w:lsdException w:name="Quote" w:semiHidden="0" w:uiPriority="29" w:unhideWhenUsed="0" w:qFormat="1"/>
-    <w:lsdException w:name="Intense Quote" w:semiHidden="0" w:uiPriority="30" w:unhideWhenUsed="0" w:qFormat="1"/>
-    <w:lsdException w:name="Medium List 2 Accent 1" w:semiHidden="0" w:uiPriority="66" w:unhideWhenUsed="0"/>
-    <w:lsdException w:name="Medium Grid 1 Accent 1" w:semiHidden="0" w:uiPriority="67" w:unhideWhenUsed="0"/>
-    <w:lsdException w:name="Medium Grid 2 Accent 1" w:semiHidden="0" w:uiPriority="68" w:unhideWhenUsed="0"/>
-    <w:lsdException w:name="Medium Grid 3 Accent 1" w:semiHidden="0" w:uiPriority="69" w:unhideWhenUsed="0"/>
-    <w:lsdException w:name="Dark List Accent 1" w:semiHidden="0" w:uiPriority="70" w:unhideWhenUsed="0"/>
-    <w:lsdException w:name="Colorful Shading Accent 1" w:semiHidden="0" w:uiPriority="71" w:unhideWhenUsed="0"/>
-    <w:lsdException w:name="Colorful List Accent 1" w:semiHidden="0" w:uiPriority="72" w:unhideWhenUsed="0"/>
-    <w:lsdException w:name="Colorful Grid Accent 1" w:semiHidden="0" w:uiPriority="73" w:unhideWhenUsed="0"/>
-    <w:lsdException w:name="Light Shading Accent 2" w:semiHidden="0" w:uiPriority="60" w:unhideWhenUsed="0"/>
-    <w:lsdException w:name="Light List Accent 2" w:semiHidden="0" w:uiPriority="61" w:unhideWhenUsed="0"/>
-    <w:lsdException w:name="Light Grid Accent 2" w:semiHidden="0" w:uiPriority="62" w:unhideWhenUsed="0"/>
-    <w:lsdException w:name="Medium Shading 1 Accent 2" w:semiHidden="0" w:uiPriority="63" w:unhideWhenUsed="0"/>
-    <w:lsdException w:name="Medium Shading 2 Accent 2" w:semiHidden="0" w:uiPriority="64" w:unhideWhenUsed="0"/>
-    <w:lsdException w:name="Medium List 1 Accent 2" w:semiHidden="0" w:uiPriority="65" w:unhideWhenUsed="0"/>
-    <w:lsdException w:name="Medium List 2 Accent 2" w:semiHidden="0" w:uiPriority="66" w:unhideWhenUsed="0"/>
-    <w:lsdException w:name="Medium Grid 1 Accent 2" w:semiHidden="0" w:uiPriority="67" w:unhideWhenUsed="0"/>
-    <w:lsdException w:name="Medium Grid 2 Accent 2" w:semiHidden="0" w:uiPriority="68" w:unhideWhenUsed="0"/>
-    <w:lsdException w:name="Medium Grid 3 Accent 2" w:semiHidden="0" w:uiPriority="69" w:unhideWhenUsed="0"/>
-    <w:lsdException w:name="Dark List Accent 2" w:semiHidden="0" w:uiPriority="70" w:unhideWhenUsed="0"/>
-    <w:lsdException w:name="Colorful Shading Accent 2" w:semiHidden="0" w:uiPriority="71" w:unhideWhenUsed="0"/>
-    <w:lsdException w:name="Colorful List Accent 2" w:semiHidden="0" w:uiPriority="72" w:unhideWhenUsed="0"/>
-    <w:lsdException w:name="Colorful Grid Accent 2" w:semiHidden="0" w:uiPriority="73" w:unhideWhenUsed="0"/>
-    <w:lsdException w:name="Light Shading Accent 3" w:semiHidden="0" w:uiPriority="60" w:unhideWhenUsed="0"/>
-    <w:lsdException w:name="Light List Accent 3" w:semiHidden="0" w:uiPriority="61" w:unhideWhenUsed="0"/>
-    <w:lsdException w:name="Light Grid Accent 3" w:semiHidden="0" w:uiPriority="62" w:unhideWhenUsed="0"/>
-    <w:lsdException w:name="Medium Shading 1 Accent 3" w:semiHidden="0" w:uiPriority="63" w:unhideWhenUsed="0"/>
-    <w:lsdException w:name="Medium Shading 2 Accent 3" w:semiHidden="0" w:uiPriority="64" w:unhideWhenUsed="0"/>
-    <w:lsdException w:name="Medium List 1 Accent 3" w:semiHidden="0" w:uiPriority="65" w:unhideWhenUsed="0"/>
-    <w:lsdException w:name="Medium List 2 Accent 3" w:semiHidden="0" w:uiPriority="66" w:unhideWhenUsed="0"/>
-    <w:lsdException w:name="Medium Grid 1 Accent 3" w:semiHidden="0" w:uiPriority="67" w:unhideWhenUsed="0"/>
-    <w:lsdException w:name="Medium Grid 2 Accent 3" w:semiHidden="0" w:uiPriority="68" w:unhideWhenUsed="0"/>
-    <w:lsdException w:name="Medium Grid 3 Accent 3" w:semiHidden="0" w:uiPriority="69" w:unhideWhenUsed="0"/>
-    <w:lsdException w:name="Dark List Accent 3" w:semiHidden="0" w:uiPriority="70" w:unhideWhenUsed="0"/>
-    <w:lsdException w:name="Colorful Shading Accent 3" w:semiHidden="0" w:uiPriority="71" w:unhideWhenUsed="0"/>
-    <w:lsdException w:name="Colorful List Accent 3" w:semiHidden="0" w:uiPriority="72" w:unhideWhenUsed="0"/>
-    <w:lsdException w:name="Colorful Grid Accent 3" w:semiHidden="0" w:uiPriority="73" w:unhideWhenUsed="0"/>
-    <w:lsdException w:name="Light Shading Accent 4" w:semiHidden="0" w:uiPriority="60" w:unhideWhenUsed="0"/>
-    <w:lsdException w:name="Light List Accent 4" w:semiHidden="0" w:uiPriority="61" w:unhideWhenUsed="0"/>
-    <w:lsdException w:name="Light Grid Accent 4" w:semiHidden="0" w:uiPriority="62" w:unhideWhenUsed="0"/>
-    <w:lsdException w:name="Medium Shading 1 Accent 4" w:semiHidden="0" w:uiPriority="63" w:unhideWhenUsed="0"/>
-    <w:lsdException w:name="Medium Shading 2 Accent 4" w:semiHidden="0" w:uiPriority="64" w:unhideWhenUsed="0"/>
-    <w:lsdException w:name="Medium List 1 Accent 4" w:semiHidden="0" w:uiPriority="65" w:unhideWhenUsed="0"/>
-    <w:lsdException w:name="Medium List 2 Accent 4" w:semiHidden="0" w:uiPriority="66" w:unhideWhenUsed="0"/>
-    <w:lsdException w:name="Medium Grid 1 Accent 4" w:semiHidden="0" w:uiPriority="67" w:unhideWhenUsed="0"/>
-    <w:lsdException w:name="Medium Grid 2 Accent 4" w:semiHidden="0" w:uiPriority="68" w:unhideWhenUsed="0"/>
-    <w:lsdException w:name="Medium Grid 3 Accent 4" w:semiHidden="0" w:uiPriority="69" w:unhideWhenUsed="0"/>
-    <w:lsdException w:name="Dark List Accent 4" w:semiHidden="0" w:uiPriority="70" w:unhideWhenUsed="0"/>
-    <w:lsdException w:name="Colorful Shading Accent 4" w:semiHidden="0" w:uiPriority="71" w:unhideWhenUsed="0"/>
-    <w:lsdException w:name="Colorful List Accent 4" w:semiHidden="0" w:uiPriority="72" w:unhideWhenUsed="0"/>
-    <w:lsdException w:name="Colorful Grid Accent 4" w:semiHidden="0" w:uiPriority="73" w:unhideWhenUsed="0"/>
-    <w:lsdException w:name="Light Shading Accent 5" w:semiHidden="0" w:uiPriority="60" w:unhideWhenUsed="0"/>
-    <w:lsdException w:name="Light List Accent 5" w:semiHidden="0" w:uiPriority="61" w:unhideWhenUsed="0"/>
-    <w:lsdException w:name="Light Grid Accent 5" w:semiHidden="0" w:uiPriority="62" w:unhideWhenUsed="0"/>
-    <w:lsdException w:name="Medium Shading 1 Accent 5" w:semiHidden="0" w:uiPriority="63" w:unhideWhenUsed="0"/>
-    <w:lsdException w:name="Medium Shading 2 Accent 5" w:semiHidden="0" w:uiPriority="64" w:unhideWhenUsed="0"/>
-    <w:lsdException w:name="Medium List 1 Accent 5" w:semiHidden="0" w:uiPriority="65" w:unhideWhenUsed="0"/>
-    <w:lsdException w:name="Medium List 2 Accent 5" w:semiHidden="0" w:uiPriority="66" w:unhideWhenUsed="0"/>
-    <w:lsdException w:name="Medium Grid 1 Accent 5" w:semiHidden="0" w:uiPriority="67" w:unhideWhenUsed="0"/>
-    <w:lsdException w:name="Medium Grid 2 Accent 5" w:semiHidden="0" w:uiPriority="68" w:unhideWhenUsed="0"/>
-    <w:lsdException w:name="Medium Grid 3 Accent 5" w:semiHidden="0" w:uiPriority="69" w:unhideWhenUsed="0"/>
-    <w:lsdException w:name="Dark List Accent 5" w:semiHidden="0" w:uiPriority="70" w:unhideWhenUsed="0"/>
-    <w:lsdException w:name="Colorful Shading Accent 5" w:semiHidden="0" w:uiPriority="71" w:unhideWhenUsed="0"/>
-    <w:lsdException w:name="Colorful List Accent 5" w:semiHidden="0" w:uiPriority="72" w:unhideWhenUsed="0"/>
-    <w:lsdException w:name="Colorful Grid Accent 5" w:semiHidden="0" w:uiPriority="73" w:unhideWhenUsed="0"/>
-    <w:lsdException w:name="Light Shading Accent 6" w:semiHidden="0" w:uiPriority="60" w:unhideWhenUsed="0"/>
-    <w:lsdException w:name="Light List Accent 6" w:semiHidden="0" w:uiPriority="61" w:unhideWhenUsed="0"/>
-    <w:lsdException w:name="Light Grid Accent 6" w:semiHidden="0" w:uiPriority="62" w:unhideWhenUsed="0"/>
-    <w:lsdException w:name="Medium Shading 1 Accent 6" w:semiHidden="0" w:uiPriority="63" w:unhideWhenUsed="0"/>
-    <w:lsdException w:name="Medium Shading 2 Accent 6" w:semiHidden="0" w:uiPriority="64" w:unhideWhenUsed="0"/>
-    <w:lsdException w:name="Medium List 1 Accent 6" w:semiHidden="0" w:uiPriority="65" w:unhideWhenUsed="0"/>
-    <w:lsdException w:name="Medium List 2 Accent 6" w:semiHidden="0" w:uiPriority="66" w:unhideWhenUsed="0"/>
-    <w:lsdException w:name="Medium Grid 1 Accent 6" w:semiHidden="0" w:uiPriority="67" w:unhideWhenUsed="0"/>
-    <w:lsdException w:name="Medium Grid 2 Accent 6" w:semiHidden="0" w:uiPriority="68" w:unhideWhenUsed="0"/>
-    <w:lsdException w:name="Medium Grid 3 Accent 6" w:semiHidden="0" w:uiPriority="69" w:unhideWhenUsed="0"/>
-    <w:lsdException w:name="Dark List Accent 6" w:semiHidden="0" w:uiPriority="70" w:unhideWhenUsed="0"/>
-    <w:lsdException w:name="Colorful Shading Accent 6" w:semiHidden="0" w:uiPriority="71" w:unhideWhenUsed="0"/>
-    <w:lsdException w:name="Colorful List Accent 6" w:semiHidden="0" w:uiPriority="72" w:unhideWhenUsed="0"/>
-    <w:lsdException w:name="Colorful Grid Accent 6" w:semiHidden="0" w:uiPriority="73" w:unhideWhenUsed="0"/>
-    <w:lsdException w:name="Subtle Emphasis" w:semiHidden="0" w:uiPriority="19" w:unhideWhenUsed="0" w:qFormat="1"/>
-    <w:lsdException w:name="Intense Emphasis" w:semiHidden="0" w:uiPriority="21" w:unhideWhenUsed="0" w:qFormat="1"/>
-    <w:lsdException w:name="Subtle Reference" w:semiHidden="0" w:uiPriority="31" w:unhideWhenUsed="0" w:qFormat="1"/>
-    <w:lsdException w:name="Intense Reference" w:semiHidden="0" w:uiPriority="32" w:unhideWhenUsed="0" w:qFormat="1"/>
-    <w:lsdException w:name="Book Title" w:semiHidden="0" w:uiPriority="33" w:unhideWhenUsed="0" w:qFormat="1"/>
-    <w:lsdException w:name="Bibliography" w:uiPriority="37"/>
-    <w:lsdException w:name="TOC Heading" w:uiPriority="39" w:qFormat="1"/>
-  </w:latentStyles>
-  <w:style w:type="paragraph" w:default="1" w:styleId="Normal">
-    <w:name w:val="Normal"/>
-    <w:qFormat/>
-  </w:style>
-  <w:style w:type="paragraph" w:styleId="Heading1">
-    <w:name w:val="heading 1"/>
-    <w:basedOn w:val="Normal"/>
-    <w:next w:val="Normal"/>
-    <w:link w:val="Heading1Char"/>
-    <w:uiPriority w:val="9"/>
-    <w:qFormat/>
-    <w:rsid w:val="00232B2D"/>
-    <w:pPr>
-      <w:keepNext/>
-      <w:keepLines/>
-      <w:spacing w:before="240" w:after="0"/>
-      <w:outlineLvl w:val="0"/>
-    </w:pPr>
-    <w:rPr>
-      <w:rFonts w:asciiTheme="majorHAnsi" w:eastAsiaTheme="majorEastAsia" w:hAnsiTheme="majorHAnsi" w:cstheme="majorBidi"/>
-      <w:color w:val="2E74B5" w:themeColor="accent1" w:themeShade="BF"/>
-      <w:sz w:val="32"/>
-      <w:szCs w:val="32"/>
-    </w:rPr>
-  </w:style>
-  <w:style w:type="paragraph" w:styleId="Heading2">
-    <w:name w:val="heading 2"/>
-    <w:basedOn w:val="Normal"/>
-    <w:next w:val="Normal"/>
-    <w:link w:val="Heading2Char"/>
-    <w:uiPriority w:val="9"/>
-    <w:unhideWhenUsed/>
-    <w:qFormat/>
-    <w:rsid w:val="00FD7004"/>
-    <w:pPr>
-      <w:keepNext/>
-      <w:keepLines/>
-      <w:spacing w:before="40" w:after="0"/>
-      <w:outlineLvl w:val="1"/>
-    </w:pPr>
-    <w:rPr>
-      <w:rFonts w:asciiTheme="majorHAnsi" w:eastAsiaTheme="majorEastAsia" w:hAnsiTheme="majorHAnsi" w:cstheme="majorBidi"/>
-      <w:color w:val="2E74B5" w:themeColor="accent1" w:themeShade="BF"/>
-      <w:sz w:val="26"/>
-      <w:szCs w:val="26"/>
-    </w:rPr>
-  </w:style>
-  <w:style w:type="character" w:default="1" w:styleId="DefaultParagraphFont">
-    <w:name w:val="Default Paragraph Font"/>
-    <w:uiPriority w:val="1"/>
-    <w:semiHidden/>
-    <w:unhideWhenUsed/>
-  </w:style>
-  <w:style w:type="table" w:default="1" w:styleId="TableNormal">
-    <w:name w:val="Normal Table"/>
-    <w:uiPriority w:val="99"/>
-    <w:semiHidden/>
-    <w:unhideWhenUsed/>
-    <w:tblPr>
-      <w:tblInd w:w="0" w:type="dxa"/>
-      <w:tblCellMar>
-        <w:top w:w="0" w:type="dxa"/>
-        <w:left w:w="108" w:type="dxa"/>
-        <w:bottom w:w="0" w:type="dxa"/>
-        <w:right w:w="108" w:type="dxa"/>
-      </w:tblCellMar>
-    </w:tblPr>
-  </w:style>
-  <w:style w:type="numbering" w:default="1" w:styleId="NoList">
-    <w:name w:val="No List"/>
-    <w:uiPriority w:val="99"/>
-    <w:semiHidden/>
-    <w:unhideWhenUsed/>
-  </w:style>
-  <w:style w:type="paragraph" w:styleId="ListParagraph">
-    <w:name w:val="List Paragraph"/>
-    <w:basedOn w:val="Normal"/>
-    <w:uiPriority w:val="34"/>
-    <w:qFormat/>
-    <w:rsid w:val="007D75B9"/>
-    <w:pPr>
-      <w:ind w:left="720"/>
-      <w:contextualSpacing/>
-    </w:pPr>
-  </w:style>
-  <w:style w:type="paragraph" w:styleId="Header">
-    <w:name w:val="header"/>
-    <w:basedOn w:val="Normal"/>
-    <w:link w:val="HeaderChar"/>
-    <w:uiPriority w:val="99"/>
-    <w:unhideWhenUsed/>
-    <w:rsid w:val="000232C6"/>
-    <w:pPr>
-      <w:tabs>
-        <w:tab w:val="center" w:pos="4680"/>
-        <w:tab w:val="right" w:pos="9360"/>
-      </w:tabs>
-      <w:spacing w:after="0" w:line="240" w:lineRule="auto"/>
-    </w:pPr>
-  </w:style>
-  <w:style w:type="character" w:customStyle="1" w:styleId="HeaderChar">
-    <w:name w:val="Header Char"/>
-    <w:basedOn w:val="DefaultParagraphFont"/>
-    <w:link w:val="Header"/>
-    <w:uiPriority w:val="99"/>
-    <w:rsid w:val="000232C6"/>
-  </w:style>
-  <w:style w:type="paragraph" w:styleId="Footer">
-    <w:name w:val="footer"/>
-    <w:basedOn w:val="Normal"/>
-    <w:link w:val="FooterChar"/>
-    <w:uiPriority w:val="99"/>
-    <w:unhideWhenUsed/>
-    <w:rsid w:val="000232C6"/>
-    <w:pPr>
-      <w:tabs>
-        <w:tab w:val="center" w:pos="4680"/>
-        <w:tab w:val="right" w:pos="9360"/>
-      </w:tabs>
-      <w:spacing w:after="0" w:line="240" w:lineRule="auto"/>
-    </w:pPr>
-  </w:style>
-  <w:style w:type="character" w:customStyle="1" w:styleId="FooterChar">
-    <w:name w:val="Footer Char"/>
-    <w:basedOn w:val="DefaultParagraphFont"/>
-    <w:link w:val="Footer"/>
-    <w:uiPriority w:val="99"/>
-    <w:rsid w:val="000232C6"/>
-  </w:style>
-  <w:style w:type="paragraph" w:styleId="Title">
-    <w:name w:val="Title"/>
-    <w:basedOn w:val="Normal"/>
-    <w:next w:val="Normal"/>
-    <w:link w:val="TitleChar"/>
-    <w:uiPriority w:val="10"/>
-    <w:qFormat/>
-    <w:rsid w:val="00232B2D"/>
-    <w:pPr>
-      <w:spacing w:after="0" w:line="240" w:lineRule="auto"/>
-      <w:contextualSpacing/>
-    </w:pPr>
-    <w:rPr>
-      <w:rFonts w:asciiTheme="majorHAnsi" w:eastAsiaTheme="majorEastAsia" w:hAnsiTheme="majorHAnsi" w:cstheme="majorBidi"/>
-      <w:spacing w:val="-10"/>
-      <w:kern w:val="28"/>
-      <w:sz w:val="56"/>
-      <w:szCs w:val="56"/>
-    </w:rPr>
-  </w:style>
-  <w:style w:type="character" w:customStyle="1" w:styleId="TitleChar">
-    <w:name w:val="Title Char"/>
-    <w:basedOn w:val="DefaultParagraphFont"/>
-    <w:link w:val="Title"/>
-    <w:uiPriority w:val="10"/>
-    <w:rsid w:val="00232B2D"/>
-    <w:rPr>
-      <w:rFonts w:asciiTheme="majorHAnsi" w:eastAsiaTheme="majorEastAsia" w:hAnsiTheme="majorHAnsi" w:cstheme="majorBidi"/>
-      <w:spacing w:val="-10"/>
-      <w:kern w:val="28"/>
-      <w:sz w:val="56"/>
-      <w:szCs w:val="56"/>
-    </w:rPr>
-  </w:style>
-  <w:style w:type="character" w:customStyle="1" w:styleId="Heading1Char">
-    <w:name w:val="Heading 1 Char"/>
-    <w:basedOn w:val="DefaultParagraphFont"/>
-    <w:link w:val="Heading1"/>
-    <w:uiPriority w:val="9"/>
-    <w:rsid w:val="00232B2D"/>
-    <w:rPr>
-      <w:rFonts w:asciiTheme="majorHAnsi" w:eastAsiaTheme="majorEastAsia" w:hAnsiTheme="majorHAnsi" w:cstheme="majorBidi"/>
-      <w:color w:val="2E74B5" w:themeColor="accent1" w:themeShade="BF"/>
-      <w:sz w:val="32"/>
-      <w:szCs w:val="32"/>
-    </w:rPr>
-  </w:style>
-  <w:style w:type="character" w:customStyle="1" w:styleId="Heading2Char">
-    <w:name w:val="Heading 2 Char"/>
-    <w:basedOn w:val="DefaultParagraphFont"/>
-    <w:link w:val="Heading2"/>
-    <w:uiPriority w:val="9"/>
-    <w:rsid w:val="00FD7004"/>
-    <w:rPr>
-      <w:rFonts w:asciiTheme="majorHAnsi" w:eastAsiaTheme="majorEastAsia" w:hAnsiTheme="majorHAnsi" w:cstheme="majorBidi"/>
-      <w:color w:val="2E74B5" w:themeColor="accent1" w:themeShade="BF"/>
-      <w:sz w:val="26"/>
-      <w:szCs w:val="26"/>
-    </w:rPr>
-  </w:style>
-  <w:style w:type="paragraph" w:styleId="BalloonText">
-    <w:name w:val="Balloon Text"/>
-    <w:basedOn w:val="Normal"/>
-    <w:link w:val="BalloonTextChar"/>
-    <w:uiPriority w:val="99"/>
-    <w:semiHidden/>
-    <w:unhideWhenUsed/>
-    <w:rsid w:val="004151C5"/>
-    <w:pPr>
-      <w:spacing w:after="0" w:line="240" w:lineRule="auto"/>
-    </w:pPr>
-    <w:rPr>
-      <w:rFonts w:ascii="Lucida Grande" w:hAnsi="Lucida Grande" w:cs="Lucida Grande"/>
-      <w:sz w:val="18"/>
-      <w:szCs w:val="18"/>
-    </w:rPr>
-  </w:style>
-  <w:style w:type="character" w:customStyle="1" w:styleId="BalloonTextChar">
-    <w:name w:val="Balloon Text Char"/>
-    <w:basedOn w:val="DefaultParagraphFont"/>
-    <w:link w:val="BalloonText"/>
-    <w:uiPriority w:val="99"/>
-    <w:semiHidden/>
-    <w:rsid w:val="004151C5"/>
-    <w:rPr>
-      <w:rFonts w:ascii="Lucida Grande" w:hAnsi="Lucida Grande" w:cs="Lucida Grande"/>
-      <w:sz w:val="18"/>
-      <w:szCs w:val="18"/>
-    </w:rPr>
-  </w:style>
 </w:styles>
 </file>
 
@@ -1191,7 +1638,7 @@
     </a:clrScheme>
     <a:fontScheme name="Office">
       <a:majorFont>
-        <a:latin typeface="Calibri Light"/>
+        <a:latin typeface="Calibri Light" panose="020F0302020204030204"/>
         <a:ea typeface=""/>
         <a:cs typeface=""/>
         <a:font script="Jpan" typeface="ＭＳ ゴシック"/>
@@ -1226,7 +1673,7 @@
         <a:font script="Geor" typeface="Sylfaen"/>
       </a:majorFont>
       <a:minorFont>
-        <a:latin typeface="Calibri"/>
+        <a:latin typeface="Calibri" panose="020F0502020204030204"/>
         <a:ea typeface=""/>
         <a:cs typeface=""/>
         <a:font script="Jpan" typeface="ＭＳ 明朝"/>
@@ -1403,7 +1850,7 @@
   <a:extraClrSchemeLst/>
   <a:extLst>
     <a:ext uri="{05A4C25C-085E-4340-85A3-A5531E510DB2}">
-      <thm15:themeFamily xmlns:thm15="http://schemas.microsoft.com/office/thememl/2012/main" xmlns="" name="Office Theme" id="{62F939B6-93AF-4DB8-9C6B-D6C7DFDC589F}" vid="{4A3C46E8-61CC-4603-A589-7422A47A8E4A}"/>
+      <thm15:themeFamily xmlns:thm15="http://schemas.microsoft.com/office/thememl/2012/main" name="Office Theme" id="{62F939B6-93AF-4DB8-9C6B-D6C7DFDC589F}" vid="{4A3C46E8-61CC-4603-A589-7422A47A8E4A}"/>
     </a:ext>
   </a:extLst>
 </a:theme>
